--- a/Fitness.docx
+++ b/Fitness.docx
@@ -2,7 +2,19 @@
 <file path=word/document.xml><?xml version="1.0" encoding="utf-8"?>
 <w:document xmlns:ve="http://schemas.openxmlformats.org/markup-compatibility/2006" xmlns:o="urn:schemas-microsoft-com:office:office" xmlns:r="http://schemas.openxmlformats.org/officeDocument/2006/relationships" xmlns:m="http://schemas.openxmlformats.org/officeDocument/2006/math" xmlns:v="urn:schemas-microsoft-com:vml" xmlns:wp="http://schemas.openxmlformats.org/drawingml/2006/wordprocessingDrawing" xmlns:w10="urn:schemas-microsoft-com:office:word" xmlns:w="http://schemas.openxmlformats.org/wordprocessingml/2006/main" xmlns:wne="http://schemas.microsoft.com/office/word/2006/wordml">
   <w:body>
-    <w:p/>
+    <w:p>
+      <w:pPr>
+        <w:jc w:val="center"/>
+      </w:pPr>
+      <w:r>
+        <w:t xml:space="preserve">Wymagania </w:t>
+      </w:r>
+      <w:proofErr w:type="spellStart"/>
+      <w:r>
+        <w:t>apk</w:t>
+      </w:r>
+      <w:proofErr w:type="spellEnd"/>
+    </w:p>
     <w:sectPr>
       <w:pgSz w:w="11906" w:h="16838"/>
       <w:pgMar w:top="1417" w:right="1417" w:bottom="1417" w:left="1417" w:header="708" w:footer="708" w:gutter="0"/>

--- a/Fitness.docx
+++ b/Fitness.docx
@@ -6,14 +6,232 @@
       <w:pPr>
         <w:jc w:val="center"/>
       </w:pPr>
-      <w:r>
-        <w:t xml:space="preserve">Wymagania </w:t>
+    </w:p>
+    <w:p>
+      <w:pPr>
+        <w:jc w:val="center"/>
+        <w:rPr>
+          <w:sz w:val="32"/>
+          <w:szCs w:val="32"/>
+        </w:rPr>
+      </w:pPr>
+      <w:r>
+        <w:rPr>
+          <w:sz w:val="32"/>
+          <w:szCs w:val="32"/>
+          <w:highlight w:val="cyan"/>
+        </w:rPr>
+        <w:t xml:space="preserve">Wymagania w </w:t>
       </w:r>
       <w:proofErr w:type="spellStart"/>
       <w:r>
+        <w:rPr>
+          <w:sz w:val="32"/>
+          <w:szCs w:val="32"/>
+          <w:highlight w:val="cyan"/>
+        </w:rPr>
         <w:t>apk</w:t>
       </w:r>
       <w:proofErr w:type="spellEnd"/>
+      <w:r>
+        <w:rPr>
+          <w:sz w:val="32"/>
+          <w:szCs w:val="32"/>
+          <w:highlight w:val="cyan"/>
+        </w:rPr>
+        <w:t xml:space="preserve"> :</w:t>
+      </w:r>
+    </w:p>
+    <w:p>
+      <w:pPr>
+        <w:jc w:val="center"/>
+        <w:rPr>
+          <w:sz w:val="28"/>
+          <w:szCs w:val="28"/>
+        </w:rPr>
+      </w:pPr>
+      <w:r>
+        <w:rPr>
+          <w:sz w:val="28"/>
+          <w:szCs w:val="28"/>
+          <w:highlight w:val="lightGray"/>
+        </w:rPr>
+        <w:t>Zakładki(</w:t>
+      </w:r>
+      <w:proofErr w:type="spellStart"/>
+      <w:r>
+        <w:rPr>
+          <w:sz w:val="28"/>
+          <w:szCs w:val="28"/>
+          <w:highlight w:val="lightGray"/>
+        </w:rPr>
+        <w:t>tab</w:t>
+      </w:r>
+      <w:proofErr w:type="spellEnd"/>
+      <w:r>
+        <w:rPr>
+          <w:sz w:val="28"/>
+          <w:szCs w:val="28"/>
+          <w:highlight w:val="lightGray"/>
+        </w:rPr>
+        <w:t>):</w:t>
+      </w:r>
+    </w:p>
+    <w:p>
+      <w:pPr>
+        <w:pStyle w:val="Akapitzlist"/>
+        <w:numPr>
+          <w:ilvl w:val="0"/>
+          <w:numId w:val="1"/>
+        </w:numPr>
+      </w:pPr>
+      <w:r>
+        <w:t>Dane do karty</w:t>
+      </w:r>
+      <w:r>
+        <w:t xml:space="preserve"> założenia</w:t>
+      </w:r>
+      <w:r>
+        <w:t xml:space="preserve"> lojalnościowej</w:t>
+      </w:r>
+      <w:r>
+        <w:t>(</w:t>
+      </w:r>
+      <w:hyperlink r:id="rId5" w:history="1">
+        <w:r>
+          <w:rPr>
+            <w:rStyle w:val="Hipercze"/>
+          </w:rPr>
+          <w:t>https://jaklatwo.pl/jak-zalozyc-konto-i-zarejestrowac-karte-multisport/</w:t>
+        </w:r>
+      </w:hyperlink>
+      <w:r>
+        <w:t>) :</w:t>
+      </w:r>
+      <w:r>
+        <w:t xml:space="preserve"> </w:t>
+      </w:r>
+      <w:r>
+        <w:t xml:space="preserve">(pole </w:t>
+      </w:r>
+      <w:proofErr w:type="spellStart"/>
+      <w:r>
+        <w:t>text</w:t>
+      </w:r>
+      <w:proofErr w:type="spellEnd"/>
+      <w:r>
+        <w:t>)</w:t>
+      </w:r>
+      <w:r>
+        <w:t>imię, nazwisko, numer telefonu, adres e-mail,</w:t>
+      </w:r>
+      <w:r>
+        <w:t xml:space="preserve"> </w:t>
+      </w:r>
+      <w:r>
+        <w:t>hasło</w:t>
+      </w:r>
+      <w:r>
+        <w:t>, potwierdź hasło, (przycisk)zarejestruj</w:t>
+      </w:r>
+    </w:p>
+    <w:p>
+      <w:pPr>
+        <w:pStyle w:val="Akapitzlist"/>
+        <w:numPr>
+          <w:ilvl w:val="0"/>
+          <w:numId w:val="1"/>
+        </w:numPr>
+      </w:pPr>
+      <w:r>
+        <w:t>L</w:t>
+      </w:r>
+      <w:r>
+        <w:t xml:space="preserve">ogowanie: (pole </w:t>
+      </w:r>
+      <w:proofErr w:type="spellStart"/>
+      <w:r>
+        <w:t>text</w:t>
+      </w:r>
+      <w:proofErr w:type="spellEnd"/>
+      <w:r>
+        <w:t>)Numer telefonu, hasło,(przycisk)zaloguj</w:t>
+      </w:r>
+    </w:p>
+    <w:p>
+      <w:pPr>
+        <w:pStyle w:val="Akapitzlist"/>
+        <w:numPr>
+          <w:ilvl w:val="0"/>
+          <w:numId w:val="1"/>
+        </w:numPr>
+      </w:pPr>
+      <w:r>
+        <w:t>Po zalogowaniu:</w:t>
+      </w:r>
+    </w:p>
+    <w:p>
+      <w:pPr>
+        <w:pStyle w:val="Akapitzlist"/>
+        <w:numPr>
+          <w:ilvl w:val="1"/>
+          <w:numId w:val="1"/>
+        </w:numPr>
+      </w:pPr>
+      <w:r>
+        <w:t>Wejścia(kalendarz z zaznaczonymi obecnościami)</w:t>
+      </w:r>
+    </w:p>
+    <w:p>
+      <w:pPr>
+        <w:pStyle w:val="Akapitzlist"/>
+        <w:numPr>
+          <w:ilvl w:val="1"/>
+          <w:numId w:val="1"/>
+        </w:numPr>
+      </w:pPr>
+      <w:r>
+        <w:t>Data ważności karty</w:t>
+      </w:r>
+    </w:p>
+    <w:p>
+      <w:pPr>
+        <w:pStyle w:val="Akapitzlist"/>
+        <w:numPr>
+          <w:ilvl w:val="1"/>
+          <w:numId w:val="1"/>
+        </w:numPr>
+      </w:pPr>
+      <w:r>
+        <w:t>Dane użytkownika</w:t>
+      </w:r>
+    </w:p>
+    <w:p>
+      <w:pPr>
+        <w:pStyle w:val="Akapitzlist"/>
+        <w:rPr>
+          <w:sz w:val="28"/>
+          <w:szCs w:val="28"/>
+        </w:rPr>
+      </w:pPr>
+    </w:p>
+    <w:p>
+      <w:pPr>
+        <w:jc w:val="center"/>
+      </w:pPr>
+      <w:r>
+        <w:rPr>
+          <w:sz w:val="28"/>
+          <w:szCs w:val="28"/>
+          <w:highlight w:val="lightGray"/>
+        </w:rPr>
+        <w:t>Projekt:</w:t>
+      </w:r>
+    </w:p>
+    <w:p>
+      <w:pPr>
+        <w:ind w:left="1416"/>
+      </w:pPr>
     </w:p>
     <w:sectPr>
       <w:pgSz w:w="11906" w:h="16838"/>
@@ -23,6 +241,127 @@
     </w:sectPr>
   </w:body>
 </w:document>
+</file>
+
+<file path=word/numbering.xml><?xml version="1.0" encoding="utf-8"?>
+<w:numbering xmlns:ve="http://schemas.openxmlformats.org/markup-compatibility/2006" xmlns:o="urn:schemas-microsoft-com:office:office" xmlns:r="http://schemas.openxmlformats.org/officeDocument/2006/relationships" xmlns:m="http://schemas.openxmlformats.org/officeDocument/2006/math" xmlns:v="urn:schemas-microsoft-com:vml" xmlns:wp="http://schemas.openxmlformats.org/drawingml/2006/wordprocessingDrawing" xmlns:w10="urn:schemas-microsoft-com:office:word" xmlns:w="http://schemas.openxmlformats.org/wordprocessingml/2006/main" xmlns:wne="http://schemas.microsoft.com/office/word/2006/wordml">
+  <w:abstractNum w:abstractNumId="0">
+    <w:nsid w:val="1614357C"/>
+    <w:multiLevelType w:val="hybridMultilevel"/>
+    <w:tmpl w:val="B0401DE6"/>
+    <w:lvl w:ilvl="0" w:tplc="04150001">
+      <w:start w:val="1"/>
+      <w:numFmt w:val="bullet"/>
+      <w:lvlText w:val=""/>
+      <w:lvlJc w:val="left"/>
+      <w:pPr>
+        <w:ind w:left="720" w:hanging="360"/>
+      </w:pPr>
+      <w:rPr>
+        <w:rFonts w:ascii="Symbol" w:hAnsi="Symbol" w:hint="default"/>
+      </w:rPr>
+    </w:lvl>
+    <w:lvl w:ilvl="1" w:tplc="04150003">
+      <w:start w:val="1"/>
+      <w:numFmt w:val="bullet"/>
+      <w:lvlText w:val="o"/>
+      <w:lvlJc w:val="left"/>
+      <w:pPr>
+        <w:ind w:left="1440" w:hanging="360"/>
+      </w:pPr>
+      <w:rPr>
+        <w:rFonts w:ascii="Courier New" w:hAnsi="Courier New" w:cs="Courier New" w:hint="default"/>
+      </w:rPr>
+    </w:lvl>
+    <w:lvl w:ilvl="2" w:tplc="04150005" w:tentative="1">
+      <w:start w:val="1"/>
+      <w:numFmt w:val="bullet"/>
+      <w:lvlText w:val=""/>
+      <w:lvlJc w:val="left"/>
+      <w:pPr>
+        <w:ind w:left="2160" w:hanging="360"/>
+      </w:pPr>
+      <w:rPr>
+        <w:rFonts w:ascii="Wingdings" w:hAnsi="Wingdings" w:hint="default"/>
+      </w:rPr>
+    </w:lvl>
+    <w:lvl w:ilvl="3" w:tplc="04150001" w:tentative="1">
+      <w:start w:val="1"/>
+      <w:numFmt w:val="bullet"/>
+      <w:lvlText w:val=""/>
+      <w:lvlJc w:val="left"/>
+      <w:pPr>
+        <w:ind w:left="2880" w:hanging="360"/>
+      </w:pPr>
+      <w:rPr>
+        <w:rFonts w:ascii="Symbol" w:hAnsi="Symbol" w:hint="default"/>
+      </w:rPr>
+    </w:lvl>
+    <w:lvl w:ilvl="4" w:tplc="04150003" w:tentative="1">
+      <w:start w:val="1"/>
+      <w:numFmt w:val="bullet"/>
+      <w:lvlText w:val="o"/>
+      <w:lvlJc w:val="left"/>
+      <w:pPr>
+        <w:ind w:left="3600" w:hanging="360"/>
+      </w:pPr>
+      <w:rPr>
+        <w:rFonts w:ascii="Courier New" w:hAnsi="Courier New" w:cs="Courier New" w:hint="default"/>
+      </w:rPr>
+    </w:lvl>
+    <w:lvl w:ilvl="5" w:tplc="04150005" w:tentative="1">
+      <w:start w:val="1"/>
+      <w:numFmt w:val="bullet"/>
+      <w:lvlText w:val=""/>
+      <w:lvlJc w:val="left"/>
+      <w:pPr>
+        <w:ind w:left="4320" w:hanging="360"/>
+      </w:pPr>
+      <w:rPr>
+        <w:rFonts w:ascii="Wingdings" w:hAnsi="Wingdings" w:hint="default"/>
+      </w:rPr>
+    </w:lvl>
+    <w:lvl w:ilvl="6" w:tplc="04150001" w:tentative="1">
+      <w:start w:val="1"/>
+      <w:numFmt w:val="bullet"/>
+      <w:lvlText w:val=""/>
+      <w:lvlJc w:val="left"/>
+      <w:pPr>
+        <w:ind w:left="5040" w:hanging="360"/>
+      </w:pPr>
+      <w:rPr>
+        <w:rFonts w:ascii="Symbol" w:hAnsi="Symbol" w:hint="default"/>
+      </w:rPr>
+    </w:lvl>
+    <w:lvl w:ilvl="7" w:tplc="04150003" w:tentative="1">
+      <w:start w:val="1"/>
+      <w:numFmt w:val="bullet"/>
+      <w:lvlText w:val="o"/>
+      <w:lvlJc w:val="left"/>
+      <w:pPr>
+        <w:ind w:left="5760" w:hanging="360"/>
+      </w:pPr>
+      <w:rPr>
+        <w:rFonts w:ascii="Courier New" w:hAnsi="Courier New" w:cs="Courier New" w:hint="default"/>
+      </w:rPr>
+    </w:lvl>
+    <w:lvl w:ilvl="8" w:tplc="04150005" w:tentative="1">
+      <w:start w:val="1"/>
+      <w:numFmt w:val="bullet"/>
+      <w:lvlText w:val=""/>
+      <w:lvlJc w:val="left"/>
+      <w:pPr>
+        <w:ind w:left="6480" w:hanging="360"/>
+      </w:pPr>
+      <w:rPr>
+        <w:rFonts w:ascii="Wingdings" w:hAnsi="Wingdings" w:hint="default"/>
+      </w:rPr>
+    </w:lvl>
+  </w:abstractNum>
+  <w:num w:numId="1">
+    <w:abstractNumId w:val="0"/>
+  </w:num>
+</w:numbering>
 </file>
 
 <file path=word/styles.xml><?xml version="1.0" encoding="utf-8"?>
@@ -214,6 +553,28 @@
     <w:semiHidden/>
     <w:unhideWhenUsed/>
   </w:style>
+  <w:style w:type="paragraph" w:styleId="Akapitzlist">
+    <w:name w:val="List Paragraph"/>
+    <w:basedOn w:val="Normalny"/>
+    <w:uiPriority w:val="34"/>
+    <w:qFormat/>
+    <w:rsid w:val="0002232E"/>
+    <w:pPr>
+      <w:ind w:left="720"/>
+      <w:contextualSpacing/>
+    </w:pPr>
+  </w:style>
+  <w:style w:type="character" w:styleId="Hipercze">
+    <w:name w:val="Hyperlink"/>
+    <w:basedOn w:val="Domylnaczcionkaakapitu"/>
+    <w:uiPriority w:val="99"/>
+    <w:unhideWhenUsed/>
+    <w:rsid w:val="0002232E"/>
+    <w:rPr>
+      <w:color w:val="0000FF" w:themeColor="hyperlink"/>
+      <w:u w:val="single"/>
+    </w:rPr>
+  </w:style>
 </w:styles>
 </file>
 

--- a/Fitness.docx
+++ b/Fitness.docx
@@ -21,25 +21,7 @@
           <w:szCs w:val="32"/>
           <w:highlight w:val="cyan"/>
         </w:rPr>
-        <w:t xml:space="preserve">Wymagania w </w:t>
-      </w:r>
-      <w:proofErr w:type="spellStart"/>
-      <w:r>
-        <w:rPr>
-          <w:sz w:val="32"/>
-          <w:szCs w:val="32"/>
-          <w:highlight w:val="cyan"/>
-        </w:rPr>
-        <w:t>apk</w:t>
-      </w:r>
-      <w:proofErr w:type="spellEnd"/>
-      <w:r>
-        <w:rPr>
-          <w:sz w:val="32"/>
-          <w:szCs w:val="32"/>
-          <w:highlight w:val="cyan"/>
-        </w:rPr>
-        <w:t xml:space="preserve"> :</w:t>
+        <w:t>Wymagania w apk :</w:t>
       </w:r>
     </w:p>
     <w:p>
@@ -56,25 +38,7 @@
           <w:szCs w:val="28"/>
           <w:highlight w:val="lightGray"/>
         </w:rPr>
-        <w:t>Zakładki(</w:t>
-      </w:r>
-      <w:proofErr w:type="spellStart"/>
-      <w:r>
-        <w:rPr>
-          <w:sz w:val="28"/>
-          <w:szCs w:val="28"/>
-          <w:highlight w:val="lightGray"/>
-        </w:rPr>
-        <w:t>tab</w:t>
-      </w:r>
-      <w:proofErr w:type="spellEnd"/>
-      <w:r>
-        <w:rPr>
-          <w:sz w:val="28"/>
-          <w:szCs w:val="28"/>
-          <w:highlight w:val="lightGray"/>
-        </w:rPr>
-        <w:t>):</w:t>
+        <w:t>Zakładki(tab):</w:t>
       </w:r>
     </w:p>
     <w:p>
@@ -112,27 +76,43 @@
         <w:t xml:space="preserve"> </w:t>
       </w:r>
       <w:r>
-        <w:t xml:space="preserve">(pole </w:t>
-      </w:r>
-      <w:proofErr w:type="spellStart"/>
-      <w:r>
-        <w:t>text</w:t>
-      </w:r>
-      <w:proofErr w:type="spellEnd"/>
-      <w:r>
-        <w:t>)</w:t>
-      </w:r>
-      <w:r>
-        <w:t>imię, nazwisko, numer telefonu, adres e-mail,</w:t>
+        <w:t>(pole text)</w:t>
+      </w:r>
+      <w:r>
+        <w:t>imię, nazwisko,</w:t>
       </w:r>
       <w:r>
         <w:t xml:space="preserve"> </w:t>
       </w:r>
       <w:r>
+        <w:t>(pole number)</w:t>
+      </w:r>
+      <w:r>
+        <w:t xml:space="preserve"> numer telefonu, </w:t>
+      </w:r>
+      <w:r>
+        <w:t>e-mail,</w:t>
+      </w:r>
+      <w:r>
+        <w:t xml:space="preserve"> </w:t>
+      </w:r>
+      <w:r>
+        <w:t xml:space="preserve">, </w:t>
+      </w:r>
+      <w:r>
+        <w:t xml:space="preserve"> </w:t>
+      </w:r>
+      <w:r>
+        <w:t xml:space="preserve">(pole  nie szyfrowane) </w:t>
+      </w:r>
+      <w:r>
         <w:t>hasło</w:t>
       </w:r>
       <w:r>
         <w:t>, potwierdź hasło, (przycisk)zarejestruj</w:t>
+      </w:r>
+      <w:r>
+        <w:t>, (check box) zapoznałem się z regulaminem</w:t>
       </w:r>
     </w:p>
     <w:p>
@@ -147,15 +127,16 @@
         <w:t>L</w:t>
       </w:r>
       <w:r>
-        <w:t xml:space="preserve">ogowanie: (pole </w:t>
-      </w:r>
-      <w:proofErr w:type="spellStart"/>
-      <w:r>
-        <w:t>text</w:t>
-      </w:r>
-      <w:proofErr w:type="spellEnd"/>
-      <w:r>
-        <w:t>)Numer telefonu, hasło,(przycisk)zaloguj</w:t>
+        <w:t xml:space="preserve">ogowanie: (pole text)Numer telefonu, </w:t>
+      </w:r>
+      <w:r>
+        <w:t xml:space="preserve"> </w:t>
+      </w:r>
+      <w:r>
+        <w:t xml:space="preserve">(pole password/szyfr) </w:t>
+      </w:r>
+      <w:r>
+        <w:t>hasło,(przycisk)zaloguj</w:t>
       </w:r>
     </w:p>
     <w:p>
@@ -218,6 +199,10 @@
     <w:p>
       <w:pPr>
         <w:jc w:val="center"/>
+        <w:rPr>
+          <w:noProof/>
+          <w:lang w:eastAsia="pl-PL"/>
+        </w:rPr>
       </w:pPr>
       <w:r>
         <w:rPr>
@@ -227,6 +212,233 @@
         </w:rPr>
         <w:t>Projekt:</w:t>
       </w:r>
+      <w:r>
+        <w:rPr>
+          <w:noProof/>
+          <w:lang w:eastAsia="pl-PL"/>
+        </w:rPr>
+        <w:t xml:space="preserve"> </w:t>
+      </w:r>
+    </w:p>
+    <w:p>
+      <w:pPr>
+        <w:jc w:val="center"/>
+        <w:rPr>
+          <w:noProof/>
+          <w:lang w:eastAsia="pl-PL"/>
+        </w:rPr>
+      </w:pPr>
+    </w:p>
+    <w:p>
+      <w:pPr>
+        <w:jc w:val="center"/>
+        <w:rPr>
+          <w:sz w:val="28"/>
+          <w:szCs w:val="28"/>
+        </w:rPr>
+      </w:pPr>
+      <w:r>
+        <w:rPr>
+          <w:noProof/>
+          <w:lang w:eastAsia="pl-PL"/>
+        </w:rPr>
+        <w:t>Rejestracja:</w:t>
+      </w:r>
+      <w:r>
+        <w:rPr>
+          <w:noProof/>
+          <w:lang w:eastAsia="pl-PL"/>
+        </w:rPr>
+        <w:drawing>
+          <wp:inline distT="0" distB="0" distL="0" distR="0">
+            <wp:extent cx="5753100" cy="3238500"/>
+            <wp:effectExtent l="19050" t="0" r="0" b="0"/>
+            <wp:docPr id="1" name="Obraz 3" descr="C:\Users\student\AppData\Local\Microsoft\Windows\INetCache\Content.Word\rejestracja.png"/>
+            <wp:cNvGraphicFramePr>
+              <a:graphicFrameLocks xmlns:a="http://schemas.openxmlformats.org/drawingml/2006/main" noChangeAspect="1"/>
+            </wp:cNvGraphicFramePr>
+            <a:graphic xmlns:a="http://schemas.openxmlformats.org/drawingml/2006/main">
+              <a:graphicData uri="http://schemas.openxmlformats.org/drawingml/2006/picture">
+                <pic:pic xmlns:pic="http://schemas.openxmlformats.org/drawingml/2006/picture">
+                  <pic:nvPicPr>
+                    <pic:cNvPr id="0" name="Picture 3" descr="C:\Users\student\AppData\Local\Microsoft\Windows\INetCache\Content.Word\rejestracja.png"/>
+                    <pic:cNvPicPr>
+                      <a:picLocks noChangeAspect="1" noChangeArrowheads="1"/>
+                    </pic:cNvPicPr>
+                  </pic:nvPicPr>
+                  <pic:blipFill>
+                    <a:blip r:embed="rId6" cstate="print"/>
+                    <a:srcRect/>
+                    <a:stretch>
+                      <a:fillRect/>
+                    </a:stretch>
+                  </pic:blipFill>
+                  <pic:spPr bwMode="auto">
+                    <a:xfrm>
+                      <a:off x="0" y="0"/>
+                      <a:ext cx="5753100" cy="3238500"/>
+                    </a:xfrm>
+                    <a:prstGeom prst="rect">
+                      <a:avLst/>
+                    </a:prstGeom>
+                    <a:noFill/>
+                    <a:ln w="9525">
+                      <a:noFill/>
+                      <a:miter lim="800000"/>
+                      <a:headEnd/>
+                      <a:tailEnd/>
+                    </a:ln>
+                  </pic:spPr>
+                </pic:pic>
+              </a:graphicData>
+            </a:graphic>
+          </wp:inline>
+        </w:drawing>
+      </w:r>
+    </w:p>
+    <w:p>
+      <w:pPr>
+        <w:jc w:val="center"/>
+        <w:rPr>
+          <w:noProof/>
+          <w:lang w:eastAsia="pl-PL"/>
+        </w:rPr>
+      </w:pPr>
+    </w:p>
+    <w:p>
+      <w:pPr>
+        <w:jc w:val="center"/>
+        <w:rPr>
+          <w:noProof/>
+          <w:lang w:eastAsia="pl-PL"/>
+        </w:rPr>
+      </w:pPr>
+    </w:p>
+    <w:p>
+      <w:pPr>
+        <w:jc w:val="center"/>
+        <w:rPr>
+          <w:noProof/>
+          <w:lang w:eastAsia="pl-PL"/>
+        </w:rPr>
+      </w:pPr>
+    </w:p>
+    <w:p>
+      <w:pPr>
+        <w:jc w:val="center"/>
+        <w:rPr>
+          <w:noProof/>
+          <w:lang w:eastAsia="pl-PL"/>
+        </w:rPr>
+      </w:pPr>
+    </w:p>
+    <w:p>
+      <w:pPr>
+        <w:jc w:val="center"/>
+        <w:rPr>
+          <w:noProof/>
+          <w:lang w:eastAsia="pl-PL"/>
+        </w:rPr>
+      </w:pPr>
+    </w:p>
+    <w:p>
+      <w:pPr>
+        <w:jc w:val="center"/>
+        <w:rPr>
+          <w:noProof/>
+          <w:lang w:eastAsia="pl-PL"/>
+        </w:rPr>
+      </w:pPr>
+      <w:r>
+        <w:rPr>
+          <w:noProof/>
+          <w:lang w:eastAsia="pl-PL"/>
+        </w:rPr>
+        <w:t>Logowanie</w:t>
+      </w:r>
+    </w:p>
+    <w:p>
+      <w:pPr>
+        <w:jc w:val="center"/>
+        <w:rPr>
+          <w:noProof/>
+          <w:lang w:eastAsia="pl-PL"/>
+        </w:rPr>
+      </w:pPr>
+      <w:r>
+        <w:rPr>
+          <w:noProof/>
+          <w:lang w:eastAsia="pl-PL"/>
+        </w:rPr>
+        <w:pict>
+          <v:shapetype id="_x0000_t75" coordsize="21600,21600" o:spt="75" o:preferrelative="t" path="m@4@5l@4@11@9@11@9@5xe" filled="f" stroked="f">
+            <v:stroke joinstyle="miter"/>
+            <v:formulas>
+              <v:f eqn="if lineDrawn pixelLineWidth 0"/>
+              <v:f eqn="sum @0 1 0"/>
+              <v:f eqn="sum 0 0 @1"/>
+              <v:f eqn="prod @2 1 2"/>
+              <v:f eqn="prod @3 21600 pixelWidth"/>
+              <v:f eqn="prod @3 21600 pixelHeight"/>
+              <v:f eqn="sum @0 0 1"/>
+              <v:f eqn="prod @6 1 2"/>
+              <v:f eqn="prod @7 21600 pixelWidth"/>
+              <v:f eqn="sum @8 21600 0"/>
+              <v:f eqn="prod @7 21600 pixelHeight"/>
+              <v:f eqn="sum @10 21600 0"/>
+            </v:formulas>
+            <v:path o:extrusionok="f" gradientshapeok="t" o:connecttype="rect"/>
+            <o:lock v:ext="edit" aspectratio="t"/>
+          </v:shapetype>
+          <v:shape id="_x0000_i1025" type="#_x0000_t75" style="width:453pt;height:255pt">
+            <v:imagedata r:id="rId7" o:title="logowanie"/>
+          </v:shape>
+        </w:pict>
+      </w:r>
+    </w:p>
+    <w:p>
+      <w:pPr>
+        <w:jc w:val="center"/>
+        <w:rPr>
+          <w:sz w:val="28"/>
+          <w:szCs w:val="28"/>
+        </w:rPr>
+      </w:pPr>
+    </w:p>
+    <w:p>
+      <w:pPr>
+        <w:jc w:val="center"/>
+        <w:rPr>
+          <w:sz w:val="28"/>
+          <w:szCs w:val="28"/>
+        </w:rPr>
+      </w:pPr>
+    </w:p>
+    <w:p>
+      <w:pPr>
+        <w:jc w:val="center"/>
+      </w:pPr>
+      <w:r>
+        <w:rPr>
+          <w:sz w:val="28"/>
+          <w:szCs w:val="28"/>
+          <w:highlight w:val="lightGray"/>
+        </w:rPr>
+        <w:t>Instrukcja</w:t>
+      </w:r>
+      <w:r>
+        <w:rPr>
+          <w:sz w:val="28"/>
+          <w:szCs w:val="28"/>
+          <w:highlight w:val="lightGray"/>
+        </w:rPr>
+        <w:t>:</w:t>
+      </w:r>
+    </w:p>
+    <w:p>
+      <w:pPr>
+        <w:jc w:val="center"/>
+      </w:pPr>
     </w:p>
     <w:p>
       <w:pPr>
@@ -573,6 +785,36 @@
     <w:rPr>
       <w:color w:val="0000FF" w:themeColor="hyperlink"/>
       <w:u w:val="single"/>
+    </w:rPr>
+  </w:style>
+  <w:style w:type="paragraph" w:styleId="Tekstdymka">
+    <w:name w:val="Balloon Text"/>
+    <w:basedOn w:val="Normalny"/>
+    <w:link w:val="TekstdymkaZnak"/>
+    <w:uiPriority w:val="99"/>
+    <w:semiHidden/>
+    <w:unhideWhenUsed/>
+    <w:rsid w:val="00C45263"/>
+    <w:pPr>
+      <w:spacing w:after="0" w:line="240" w:lineRule="auto"/>
+    </w:pPr>
+    <w:rPr>
+      <w:rFonts w:ascii="Tahoma" w:hAnsi="Tahoma" w:cs="Tahoma"/>
+      <w:sz w:val="16"/>
+      <w:szCs w:val="16"/>
+    </w:rPr>
+  </w:style>
+  <w:style w:type="character" w:customStyle="1" w:styleId="TekstdymkaZnak">
+    <w:name w:val="Tekst dymka Znak"/>
+    <w:basedOn w:val="Domylnaczcionkaakapitu"/>
+    <w:link w:val="Tekstdymka"/>
+    <w:uiPriority w:val="99"/>
+    <w:semiHidden/>
+    <w:rsid w:val="00C45263"/>
+    <w:rPr>
+      <w:rFonts w:ascii="Tahoma" w:hAnsi="Tahoma" w:cs="Tahoma"/>
+      <w:sz w:val="16"/>
+      <w:szCs w:val="16"/>
     </w:rPr>
   </w:style>
 </w:styles>

--- a/Fitness.docx
+++ b/Fitness.docx
@@ -21,7 +21,33 @@
           <w:szCs w:val="32"/>
           <w:highlight w:val="cyan"/>
         </w:rPr>
-        <w:t>Wymagania w apk :</w:t>
+        <w:t xml:space="preserve">Wymagania w </w:t>
+      </w:r>
+      <w:proofErr w:type="spellStart"/>
+      <w:r>
+        <w:rPr>
+          <w:sz w:val="32"/>
+          <w:szCs w:val="32"/>
+          <w:highlight w:val="cyan"/>
+        </w:rPr>
+        <w:t>apk</w:t>
+      </w:r>
+      <w:proofErr w:type="spellEnd"/>
+      <w:r>
+        <w:rPr>
+          <w:sz w:val="32"/>
+          <w:szCs w:val="32"/>
+          <w:highlight w:val="cyan"/>
+        </w:rPr>
+        <w:t>(dla firmy)</w:t>
+      </w:r>
+      <w:r>
+        <w:rPr>
+          <w:sz w:val="32"/>
+          <w:szCs w:val="32"/>
+          <w:highlight w:val="cyan"/>
+        </w:rPr>
+        <w:t xml:space="preserve"> :</w:t>
       </w:r>
     </w:p>
     <w:p>
@@ -38,7 +64,25 @@
           <w:szCs w:val="28"/>
           <w:highlight w:val="lightGray"/>
         </w:rPr>
-        <w:t>Zakładki(tab):</w:t>
+        <w:t>Zakładki(</w:t>
+      </w:r>
+      <w:proofErr w:type="spellStart"/>
+      <w:r>
+        <w:rPr>
+          <w:sz w:val="28"/>
+          <w:szCs w:val="28"/>
+          <w:highlight w:val="lightGray"/>
+        </w:rPr>
+        <w:t>tab</w:t>
+      </w:r>
+      <w:proofErr w:type="spellEnd"/>
+      <w:r>
+        <w:rPr>
+          <w:sz w:val="28"/>
+          <w:szCs w:val="28"/>
+          <w:highlight w:val="lightGray"/>
+        </w:rPr>
+        <w:t>):</w:t>
       </w:r>
     </w:p>
     <w:p>
@@ -76,7 +120,15 @@
         <w:t xml:space="preserve"> </w:t>
       </w:r>
       <w:r>
-        <w:t>(pole text)</w:t>
+        <w:t xml:space="preserve">(pole </w:t>
+      </w:r>
+      <w:proofErr w:type="spellStart"/>
+      <w:r>
+        <w:t>text</w:t>
+      </w:r>
+      <w:proofErr w:type="spellEnd"/>
+      <w:r>
+        <w:t>)</w:t>
       </w:r>
       <w:r>
         <w:t>imię, nazwisko,</w:t>
@@ -85,7 +137,15 @@
         <w:t xml:space="preserve"> </w:t>
       </w:r>
       <w:r>
-        <w:t>(pole number)</w:t>
+        <w:t xml:space="preserve">(pole </w:t>
+      </w:r>
+      <w:proofErr w:type="spellStart"/>
+      <w:r>
+        <w:t>number</w:t>
+      </w:r>
+      <w:proofErr w:type="spellEnd"/>
+      <w:r>
+        <w:t>)</w:t>
       </w:r>
       <w:r>
         <w:t xml:space="preserve"> numer telefonu, </w:t>
@@ -112,7 +172,23 @@
         <w:t>, potwierdź hasło, (przycisk)zarejestruj</w:t>
       </w:r>
       <w:r>
-        <w:t>, (check box) zapoznałem się z regulaminem</w:t>
+        <w:t>, (</w:t>
+      </w:r>
+      <w:proofErr w:type="spellStart"/>
+      <w:r>
+        <w:t>check</w:t>
+      </w:r>
+      <w:proofErr w:type="spellEnd"/>
+      <w:r>
+        <w:t xml:space="preserve"> </w:t>
+      </w:r>
+      <w:proofErr w:type="spellStart"/>
+      <w:r>
+        <w:t>box</w:t>
+      </w:r>
+      <w:proofErr w:type="spellEnd"/>
+      <w:r>
+        <w:t>) zapoznałem się z regulaminem</w:t>
       </w:r>
     </w:p>
     <w:p>
@@ -127,13 +203,29 @@
         <w:t>L</w:t>
       </w:r>
       <w:r>
-        <w:t xml:space="preserve">ogowanie: (pole text)Numer telefonu, </w:t>
+        <w:t xml:space="preserve">ogowanie: (pole </w:t>
+      </w:r>
+      <w:proofErr w:type="spellStart"/>
+      <w:r>
+        <w:t>text</w:t>
+      </w:r>
+      <w:proofErr w:type="spellEnd"/>
+      <w:r>
+        <w:t xml:space="preserve">)Numer telefonu, </w:t>
       </w:r>
       <w:r>
         <w:t xml:space="preserve"> </w:t>
       </w:r>
       <w:r>
-        <w:t xml:space="preserve">(pole password/szyfr) </w:t>
+        <w:t xml:space="preserve">(pole </w:t>
+      </w:r>
+      <w:proofErr w:type="spellStart"/>
+      <w:r>
+        <w:t>password</w:t>
+      </w:r>
+      <w:proofErr w:type="spellEnd"/>
+      <w:r>
+        <w:t xml:space="preserve">/szyfr) </w:t>
       </w:r>
       <w:r>
         <w:t>hasło,(przycisk)zaloguj</w:t>
@@ -148,7 +240,13 @@
         </w:numPr>
       </w:pPr>
       <w:r>
-        <w:t>Po zalogowaniu:</w:t>
+        <w:t>Po zalogowaniu</w:t>
+      </w:r>
+      <w:r>
+        <w:t>(klient)</w:t>
+      </w:r>
+      <w:r>
+        <w:t>:</w:t>
       </w:r>
     </w:p>
     <w:p>
@@ -186,6 +284,59 @@
       <w:r>
         <w:t>Dane użytkownika</w:t>
       </w:r>
+    </w:p>
+    <w:p>
+      <w:pPr>
+        <w:pStyle w:val="Akapitzlist"/>
+        <w:numPr>
+          <w:ilvl w:val="0"/>
+          <w:numId w:val="1"/>
+        </w:numPr>
+      </w:pPr>
+      <w:r>
+        <w:t>Po zalogowaniu(pracownik):</w:t>
+      </w:r>
+    </w:p>
+    <w:p>
+      <w:pPr>
+        <w:pStyle w:val="Akapitzlist"/>
+        <w:numPr>
+          <w:ilvl w:val="1"/>
+          <w:numId w:val="1"/>
+        </w:numPr>
+      </w:pPr>
+      <w:r>
+        <w:t>Wejścia(kalendarz z zaznaczonymi obecnościami)</w:t>
+      </w:r>
+    </w:p>
+    <w:p>
+      <w:pPr>
+        <w:pStyle w:val="Akapitzlist"/>
+        <w:numPr>
+          <w:ilvl w:val="1"/>
+          <w:numId w:val="1"/>
+        </w:numPr>
+      </w:pPr>
+      <w:r>
+        <w:t>Data ważności karty</w:t>
+      </w:r>
+    </w:p>
+    <w:p>
+      <w:pPr>
+        <w:pStyle w:val="Akapitzlist"/>
+        <w:numPr>
+          <w:ilvl w:val="1"/>
+          <w:numId w:val="1"/>
+        </w:numPr>
+      </w:pPr>
+      <w:r>
+        <w:t>Dane użytkownika</w:t>
+      </w:r>
+    </w:p>
+    <w:p>
+      <w:pPr>
+        <w:pStyle w:val="Akapitzlist"/>
+      </w:pPr>
     </w:p>
     <w:p>
       <w:pPr>
@@ -404,6 +555,20 @@
           <w:szCs w:val="28"/>
         </w:rPr>
       </w:pPr>
+      <w:r>
+        <w:rPr>
+          <w:sz w:val="28"/>
+          <w:szCs w:val="28"/>
+        </w:rPr>
+        <w:t>Po zalogowaniu</w:t>
+      </w:r>
+      <w:r>
+        <w:rPr>
+          <w:sz w:val="28"/>
+          <w:szCs w:val="28"/>
+        </w:rPr>
+        <w:t>(klient)</w:t>
+      </w:r>
     </w:p>
     <w:p>
       <w:pPr>

--- a/Fitness.docx
+++ b/Fitness.docx
@@ -21,34 +21,90 @@
           <w:szCs w:val="32"/>
           <w:highlight w:val="cyan"/>
         </w:rPr>
-        <w:t xml:space="preserve">Wymagania w </w:t>
-      </w:r>
-      <w:proofErr w:type="spellStart"/>
+        <w:t>Wymagania w apk</w:t>
+      </w:r>
       <w:r>
         <w:rPr>
           <w:sz w:val="32"/>
           <w:szCs w:val="32"/>
           <w:highlight w:val="cyan"/>
         </w:rPr>
-        <w:t>apk</w:t>
-      </w:r>
-      <w:proofErr w:type="spellEnd"/>
+        <w:t>(dla firmy)</w:t>
+      </w:r>
       <w:r>
         <w:rPr>
           <w:sz w:val="32"/>
           <w:szCs w:val="32"/>
           <w:highlight w:val="cyan"/>
         </w:rPr>
-        <w:t>(dla firmy)</w:t>
-      </w:r>
-      <w:r>
+        <w:t xml:space="preserve"> :</w:t>
+      </w:r>
+    </w:p>
+    <w:p>
+      <w:pPr>
+        <w:jc w:val="center"/>
+        <w:rPr>
+          <w:sz w:val="28"/>
+          <w:szCs w:val="28"/>
+        </w:rPr>
+      </w:pPr>
+      <w:r>
+        <w:rPr>
+          <w:sz w:val="28"/>
+          <w:szCs w:val="28"/>
+          <w:highlight w:val="lightGray"/>
+        </w:rPr>
+        <w:t>Wymagania</w:t>
+      </w:r>
+      <w:r>
+        <w:rPr>
+          <w:sz w:val="28"/>
+          <w:szCs w:val="28"/>
+          <w:highlight w:val="lightGray"/>
+        </w:rPr>
+        <w:t>:</w:t>
+      </w:r>
+    </w:p>
+    <w:p>
+      <w:pPr>
+        <w:pStyle w:val="Akapitzlist"/>
+        <w:numPr>
+          <w:ilvl w:val="0"/>
+          <w:numId w:val="1"/>
+        </w:numPr>
+        <w:rPr>
+          <w:sz w:val="28"/>
+          <w:szCs w:val="28"/>
+        </w:rPr>
+      </w:pPr>
+      <w:r>
+        <w:t xml:space="preserve">Aplikacja musi zawierać: </w:t>
+      </w:r>
+    </w:p>
+    <w:p>
+      <w:pPr>
+        <w:jc w:val="center"/>
+        <w:rPr>
+          <w:sz w:val="28"/>
+          <w:szCs w:val="28"/>
+        </w:rPr>
+      </w:pPr>
+      <w:r>
+        <w:rPr>
+          <w:sz w:val="28"/>
+          <w:szCs w:val="28"/>
+        </w:rPr>
+        <w:tab/>
+      </w:r>
+    </w:p>
+    <w:p>
+      <w:pPr>
+        <w:jc w:val="center"/>
         <w:rPr>
           <w:sz w:val="32"/>
           <w:szCs w:val="32"/>
-          <w:highlight w:val="cyan"/>
-        </w:rPr>
-        <w:t xml:space="preserve"> :</w:t>
-      </w:r>
+        </w:rPr>
+      </w:pPr>
     </w:p>
     <w:p>
       <w:pPr>
@@ -64,25 +120,15 @@
           <w:szCs w:val="28"/>
           <w:highlight w:val="lightGray"/>
         </w:rPr>
-        <w:t>Zakładki(</w:t>
-      </w:r>
-      <w:proofErr w:type="spellStart"/>
+        <w:t>Projektowanie</w:t>
+      </w:r>
       <w:r>
         <w:rPr>
           <w:sz w:val="28"/>
           <w:szCs w:val="28"/>
           <w:highlight w:val="lightGray"/>
         </w:rPr>
-        <w:t>tab</w:t>
-      </w:r>
-      <w:proofErr w:type="spellEnd"/>
-      <w:r>
-        <w:rPr>
-          <w:sz w:val="28"/>
-          <w:szCs w:val="28"/>
-          <w:highlight w:val="lightGray"/>
-        </w:rPr>
-        <w:t>):</w:t>
+        <w:t>:</w:t>
       </w:r>
     </w:p>
     <w:p>
@@ -120,15 +166,7 @@
         <w:t xml:space="preserve"> </w:t>
       </w:r>
       <w:r>
-        <w:t xml:space="preserve">(pole </w:t>
-      </w:r>
-      <w:proofErr w:type="spellStart"/>
-      <w:r>
-        <w:t>text</w:t>
-      </w:r>
-      <w:proofErr w:type="spellEnd"/>
-      <w:r>
-        <w:t>)</w:t>
+        <w:t>(pole text)</w:t>
       </w:r>
       <w:r>
         <w:t>imię, nazwisko,</w:t>
@@ -137,15 +175,7 @@
         <w:t xml:space="preserve"> </w:t>
       </w:r>
       <w:r>
-        <w:t xml:space="preserve">(pole </w:t>
-      </w:r>
-      <w:proofErr w:type="spellStart"/>
-      <w:r>
-        <w:t>number</w:t>
-      </w:r>
-      <w:proofErr w:type="spellEnd"/>
-      <w:r>
-        <w:t>)</w:t>
+        <w:t>(pole number)</w:t>
       </w:r>
       <w:r>
         <w:t xml:space="preserve"> numer telefonu, </w:t>
@@ -172,23 +202,31 @@
         <w:t>, potwierdź hasło, (przycisk)zarejestruj</w:t>
       </w:r>
       <w:r>
-        <w:t>, (</w:t>
-      </w:r>
-      <w:proofErr w:type="spellStart"/>
-      <w:r>
-        <w:t>check</w:t>
-      </w:r>
-      <w:proofErr w:type="spellEnd"/>
+        <w:t>, (check box) zapoznałem się z regulaminem</w:t>
+      </w:r>
+    </w:p>
+    <w:p>
+      <w:pPr>
+        <w:pStyle w:val="Akapitzlist"/>
+        <w:numPr>
+          <w:ilvl w:val="0"/>
+          <w:numId w:val="1"/>
+        </w:numPr>
+      </w:pPr>
+      <w:r>
+        <w:t>L</w:t>
+      </w:r>
+      <w:r>
+        <w:t xml:space="preserve">ogowanie: (pole text)Numer telefonu, </w:t>
+      </w:r>
       <w:r>
         <w:t xml:space="preserve"> </w:t>
       </w:r>
-      <w:proofErr w:type="spellStart"/>
-      <w:r>
-        <w:t>box</w:t>
-      </w:r>
-      <w:proofErr w:type="spellEnd"/>
-      <w:r>
-        <w:t>) zapoznałem się z regulaminem</w:t>
+      <w:r>
+        <w:t xml:space="preserve">(pole password/szyfr) </w:t>
+      </w:r>
+      <w:r>
+        <w:t>hasło,(przycisk)zaloguj</w:t>
       </w:r>
     </w:p>
     <w:p>
@@ -200,200 +238,261 @@
         </w:numPr>
       </w:pPr>
       <w:r>
-        <w:t>L</w:t>
-      </w:r>
-      <w:r>
-        <w:t xml:space="preserve">ogowanie: (pole </w:t>
-      </w:r>
-      <w:proofErr w:type="spellStart"/>
-      <w:r>
-        <w:t>text</w:t>
-      </w:r>
-      <w:proofErr w:type="spellEnd"/>
-      <w:r>
-        <w:t xml:space="preserve">)Numer telefonu, </w:t>
-      </w:r>
-      <w:r>
+        <w:t>Po zalogowaniu</w:t>
+      </w:r>
+      <w:r>
+        <w:t>(klient)</w:t>
+      </w:r>
+      <w:r>
+        <w:t>:</w:t>
+      </w:r>
+    </w:p>
+    <w:p>
+      <w:pPr>
+        <w:pStyle w:val="Akapitzlist"/>
+        <w:numPr>
+          <w:ilvl w:val="1"/>
+          <w:numId w:val="1"/>
+        </w:numPr>
+      </w:pPr>
+      <w:r>
+        <w:t>Wejścia(kalendarz z zaznaczonymi obecnościami)</w:t>
+      </w:r>
+    </w:p>
+    <w:p>
+      <w:pPr>
+        <w:pStyle w:val="Akapitzlist"/>
+        <w:numPr>
+          <w:ilvl w:val="1"/>
+          <w:numId w:val="1"/>
+        </w:numPr>
+      </w:pPr>
+      <w:r>
+        <w:t>Data ważności karty i  opis wybranego pakietu(+ możliwość kupna owego)</w:t>
+      </w:r>
+    </w:p>
+    <w:p>
+      <w:pPr>
+        <w:pStyle w:val="Akapitzlist"/>
+        <w:numPr>
+          <w:ilvl w:val="1"/>
+          <w:numId w:val="1"/>
+        </w:numPr>
+      </w:pPr>
+      <w:r>
+        <w:t>Dane użytkownika(Imię , nazwisko, numer telefonu ,adres e-mail) + opcja edycji</w:t>
+      </w:r>
+    </w:p>
+    <w:p>
+      <w:pPr>
+        <w:pStyle w:val="Akapitzlist"/>
+        <w:numPr>
+          <w:ilvl w:val="0"/>
+          <w:numId w:val="1"/>
+        </w:numPr>
+      </w:pPr>
+      <w:r>
+        <w:t>Po zalogowaniu(pracownik):</w:t>
+      </w:r>
+    </w:p>
+    <w:p>
+      <w:pPr>
+        <w:pStyle w:val="Akapitzlist"/>
+        <w:numPr>
+          <w:ilvl w:val="1"/>
+          <w:numId w:val="1"/>
+        </w:numPr>
+      </w:pPr>
+      <w:r>
+        <w:t>Główna:</w:t>
+      </w:r>
+    </w:p>
+    <w:p>
+      <w:pPr>
+        <w:pStyle w:val="Akapitzlist"/>
+        <w:numPr>
+          <w:ilvl w:val="2"/>
+          <w:numId w:val="1"/>
+        </w:numPr>
+      </w:pPr>
+      <w:r>
+        <w:t>Kalendarz z zaznaczonymi dniami pracy</w:t>
+      </w:r>
+    </w:p>
+    <w:p>
+      <w:pPr>
+        <w:pStyle w:val="Akapitzlist"/>
+        <w:numPr>
+          <w:ilvl w:val="2"/>
+          <w:numId w:val="1"/>
+        </w:numPr>
+      </w:pPr>
+      <w:r>
+        <w:t>Dokładna ilość pieniędzy w danej kasie(</w:t>
+      </w:r>
+      <w:r>
+        <w:t>podczas zakupów użytkownik wprowadza ilość wydawanej i wprowadzanej gotówki)</w:t>
+      </w:r>
+    </w:p>
+    <w:p>
+      <w:pPr>
+        <w:pStyle w:val="Akapitzlist"/>
+        <w:numPr>
+          <w:ilvl w:val="2"/>
+          <w:numId w:val="1"/>
+        </w:numPr>
+      </w:pPr>
+      <w:r>
+        <w:t>Zapotrzebowanie(jakie produkty(np. ubrania, suplementy diety) niedługo się skończą i trzeba je domówić – działa to na tej samej zasadzie jak poprzednim przykład</w:t>
+      </w:r>
+    </w:p>
+    <w:p>
+      <w:pPr>
+        <w:pStyle w:val="Akapitzlist"/>
+        <w:numPr>
+          <w:ilvl w:val="2"/>
+          <w:numId w:val="1"/>
+        </w:numPr>
+      </w:pPr>
+      <w:r>
+        <w:t>Ilość osób, które weszły i wyszły dziś z siłowni</w:t>
+      </w:r>
+    </w:p>
+    <w:p>
+      <w:pPr>
+        <w:pStyle w:val="Akapitzlist"/>
+        <w:numPr>
+          <w:ilvl w:val="1"/>
+          <w:numId w:val="1"/>
+        </w:numPr>
+      </w:pPr>
+      <w:r>
+        <w:t>W kolejnej zakładce mamy „wejścia”(obliczanie frekwencji w miesiącu i ilość obłożenia w dane dni(po wejściu w dany dzień ukazywane są najbardziej obłożone w nim  godziny))</w:t>
+      </w:r>
+    </w:p>
+    <w:p>
+      <w:pPr>
+        <w:pStyle w:val="Akapitzlist"/>
+        <w:numPr>
+          <w:ilvl w:val="1"/>
+          <w:numId w:val="1"/>
+        </w:numPr>
+      </w:pPr>
+      <w:r>
+        <w:t>Dane pracownika</w:t>
+      </w:r>
+    </w:p>
+    <w:p>
+      <w:pPr>
+        <w:pStyle w:val="Akapitzlist"/>
+        <w:numPr>
+          <w:ilvl w:val="2"/>
+          <w:numId w:val="1"/>
+        </w:numPr>
+      </w:pPr>
+      <w:r>
+        <w:t>Imię , nazwisko, numer telefonu ,adres e-mail</w:t>
+      </w:r>
+      <w:r>
+        <w:t>,</w:t>
+      </w:r>
+      <w:r>
+        <w:t>nazwa stanowiska</w:t>
+      </w:r>
+      <w:r>
+        <w:t>+ opcja edycji, poza stanowiskiem</w:t>
+      </w:r>
+    </w:p>
+    <w:p>
+      <w:pPr>
+        <w:pStyle w:val="Akapitzlist"/>
+      </w:pPr>
+    </w:p>
+    <w:p>
+      <w:pPr>
+        <w:pStyle w:val="Akapitzlist"/>
+        <w:ind w:left="1080"/>
+      </w:pPr>
+    </w:p>
+    <w:p>
+      <w:pPr>
+        <w:pStyle w:val="Akapitzlist"/>
+        <w:rPr>
+          <w:sz w:val="28"/>
+          <w:szCs w:val="28"/>
+        </w:rPr>
+      </w:pPr>
+    </w:p>
+    <w:p>
+      <w:pPr>
+        <w:jc w:val="center"/>
+        <w:rPr>
+          <w:noProof/>
+          <w:lang w:eastAsia="pl-PL"/>
+        </w:rPr>
+      </w:pPr>
+      <w:r>
+        <w:rPr>
+          <w:sz w:val="28"/>
+          <w:szCs w:val="28"/>
+          <w:highlight w:val="lightGray"/>
+        </w:rPr>
+        <w:t>Przykładowy wygląd</w:t>
+      </w:r>
+      <w:r>
+        <w:rPr>
+          <w:sz w:val="28"/>
+          <w:szCs w:val="28"/>
+          <w:highlight w:val="lightGray"/>
+        </w:rPr>
+        <w:t>:</w:t>
+      </w:r>
+      <w:r>
+        <w:rPr>
+          <w:noProof/>
+          <w:lang w:eastAsia="pl-PL"/>
+        </w:rPr>
         <w:t xml:space="preserve"> </w:t>
       </w:r>
-      <w:r>
-        <w:t xml:space="preserve">(pole </w:t>
-      </w:r>
-      <w:proofErr w:type="spellStart"/>
-      <w:r>
-        <w:t>password</w:t>
-      </w:r>
-      <w:proofErr w:type="spellEnd"/>
-      <w:r>
-        <w:t xml:space="preserve">/szyfr) </w:t>
-      </w:r>
-      <w:r>
-        <w:t>hasło,(przycisk)zaloguj</w:t>
-      </w:r>
-    </w:p>
-    <w:p>
-      <w:pPr>
-        <w:pStyle w:val="Akapitzlist"/>
-        <w:numPr>
-          <w:ilvl w:val="0"/>
-          <w:numId w:val="1"/>
-        </w:numPr>
-      </w:pPr>
-      <w:r>
-        <w:t>Po zalogowaniu</w:t>
-      </w:r>
-      <w:r>
-        <w:t>(klient)</w:t>
-      </w:r>
-      <w:r>
+    </w:p>
+    <w:p>
+      <w:pPr>
+        <w:jc w:val="center"/>
+        <w:rPr>
+          <w:noProof/>
+          <w:lang w:eastAsia="pl-PL"/>
+        </w:rPr>
+      </w:pPr>
+    </w:p>
+    <w:p>
+      <w:pPr>
+        <w:jc w:val="center"/>
+        <w:rPr>
+          <w:sz w:val="28"/>
+          <w:szCs w:val="28"/>
+        </w:rPr>
+      </w:pPr>
+      <w:r>
+        <w:rPr>
+          <w:noProof/>
+          <w:lang w:eastAsia="pl-PL"/>
+        </w:rPr>
+        <w:lastRenderedPageBreak/>
+        <w:t>Rejestracja</w:t>
+      </w:r>
+      <w:r>
+        <w:rPr>
+          <w:noProof/>
+          <w:lang w:eastAsia="pl-PL"/>
+        </w:rPr>
+        <w:t>(wyłącznie dla nowcyh klientów)</w:t>
+      </w:r>
+      <w:r>
+        <w:rPr>
+          <w:noProof/>
+          <w:lang w:eastAsia="pl-PL"/>
+        </w:rPr>
         <w:t>:</w:t>
-      </w:r>
-    </w:p>
-    <w:p>
-      <w:pPr>
-        <w:pStyle w:val="Akapitzlist"/>
-        <w:numPr>
-          <w:ilvl w:val="1"/>
-          <w:numId w:val="1"/>
-        </w:numPr>
-      </w:pPr>
-      <w:r>
-        <w:t>Wejścia(kalendarz z zaznaczonymi obecnościami)</w:t>
-      </w:r>
-    </w:p>
-    <w:p>
-      <w:pPr>
-        <w:pStyle w:val="Akapitzlist"/>
-        <w:numPr>
-          <w:ilvl w:val="1"/>
-          <w:numId w:val="1"/>
-        </w:numPr>
-      </w:pPr>
-      <w:r>
-        <w:t>Data ważności karty</w:t>
-      </w:r>
-    </w:p>
-    <w:p>
-      <w:pPr>
-        <w:pStyle w:val="Akapitzlist"/>
-        <w:numPr>
-          <w:ilvl w:val="1"/>
-          <w:numId w:val="1"/>
-        </w:numPr>
-      </w:pPr>
-      <w:r>
-        <w:t>Dane użytkownika</w:t>
-      </w:r>
-    </w:p>
-    <w:p>
-      <w:pPr>
-        <w:pStyle w:val="Akapitzlist"/>
-        <w:numPr>
-          <w:ilvl w:val="0"/>
-          <w:numId w:val="1"/>
-        </w:numPr>
-      </w:pPr>
-      <w:r>
-        <w:t>Po zalogowaniu(pracownik):</w:t>
-      </w:r>
-    </w:p>
-    <w:p>
-      <w:pPr>
-        <w:pStyle w:val="Akapitzlist"/>
-        <w:numPr>
-          <w:ilvl w:val="1"/>
-          <w:numId w:val="1"/>
-        </w:numPr>
-      </w:pPr>
-      <w:r>
-        <w:t>Wejścia(kalendarz z zaznaczonymi obecnościami)</w:t>
-      </w:r>
-    </w:p>
-    <w:p>
-      <w:pPr>
-        <w:pStyle w:val="Akapitzlist"/>
-        <w:numPr>
-          <w:ilvl w:val="1"/>
-          <w:numId w:val="1"/>
-        </w:numPr>
-      </w:pPr>
-      <w:r>
-        <w:t>Data ważności karty</w:t>
-      </w:r>
-    </w:p>
-    <w:p>
-      <w:pPr>
-        <w:pStyle w:val="Akapitzlist"/>
-        <w:numPr>
-          <w:ilvl w:val="1"/>
-          <w:numId w:val="1"/>
-        </w:numPr>
-      </w:pPr>
-      <w:r>
-        <w:t>Dane użytkownika</w:t>
-      </w:r>
-    </w:p>
-    <w:p>
-      <w:pPr>
-        <w:pStyle w:val="Akapitzlist"/>
-      </w:pPr>
-    </w:p>
-    <w:p>
-      <w:pPr>
-        <w:pStyle w:val="Akapitzlist"/>
-        <w:rPr>
-          <w:sz w:val="28"/>
-          <w:szCs w:val="28"/>
-        </w:rPr>
-      </w:pPr>
-    </w:p>
-    <w:p>
-      <w:pPr>
-        <w:jc w:val="center"/>
-        <w:rPr>
-          <w:noProof/>
-          <w:lang w:eastAsia="pl-PL"/>
-        </w:rPr>
-      </w:pPr>
-      <w:r>
-        <w:rPr>
-          <w:sz w:val="28"/>
-          <w:szCs w:val="28"/>
-          <w:highlight w:val="lightGray"/>
-        </w:rPr>
-        <w:t>Projekt:</w:t>
-      </w:r>
-      <w:r>
-        <w:rPr>
-          <w:noProof/>
-          <w:lang w:eastAsia="pl-PL"/>
-        </w:rPr>
-        <w:t xml:space="preserve"> </w:t>
-      </w:r>
-    </w:p>
-    <w:p>
-      <w:pPr>
-        <w:jc w:val="center"/>
-        <w:rPr>
-          <w:noProof/>
-          <w:lang w:eastAsia="pl-PL"/>
-        </w:rPr>
-      </w:pPr>
-    </w:p>
-    <w:p>
-      <w:pPr>
-        <w:jc w:val="center"/>
-        <w:rPr>
-          <w:sz w:val="28"/>
-          <w:szCs w:val="28"/>
-        </w:rPr>
-      </w:pPr>
-      <w:r>
-        <w:rPr>
-          <w:noProof/>
-          <w:lang w:eastAsia="pl-PL"/>
-        </w:rPr>
-        <w:t>Rejestracja:</w:t>
       </w:r>
       <w:r>
         <w:rPr>
@@ -507,6 +606,13 @@
         </w:rPr>
         <w:t>Logowanie</w:t>
       </w:r>
+      <w:r>
+        <w:rPr>
+          <w:noProof/>
+          <w:lang w:eastAsia="pl-PL"/>
+        </w:rPr>
+        <w:t>(dla klientów i pracowników):</w:t>
+      </w:r>
     </w:p>
     <w:p>
       <w:pPr>
@@ -541,7 +647,7 @@
             <v:path o:extrusionok="f" gradientshapeok="t" o:connecttype="rect"/>
             <o:lock v:ext="edit" aspectratio="t"/>
           </v:shapetype>
-          <v:shape id="_x0000_i1025" type="#_x0000_t75" style="width:453pt;height:255pt">
+          <v:shape id="_x0000_i1025" type="#_x0000_t75" style="width:453.05pt;height:255.4pt">
             <v:imagedata r:id="rId7" o:title="logowanie"/>
           </v:shape>
         </w:pict>
@@ -560,6 +666,7 @@
           <w:sz w:val="28"/>
           <w:szCs w:val="28"/>
         </w:rPr>
+        <w:lastRenderedPageBreak/>
         <w:t>Po zalogowaniu</w:t>
       </w:r>
       <w:r>
@@ -569,6 +676,22 @@
         </w:rPr>
         <w:t>(klient)</w:t>
       </w:r>
+      <w:r>
+        <w:rPr>
+          <w:sz w:val="28"/>
+          <w:szCs w:val="28"/>
+        </w:rPr>
+        <w:t>:</w:t>
+      </w:r>
+    </w:p>
+    <w:p>
+      <w:pPr>
+        <w:jc w:val="center"/>
+        <w:rPr>
+          <w:sz w:val="28"/>
+          <w:szCs w:val="28"/>
+        </w:rPr>
+      </w:pPr>
     </w:p>
     <w:p>
       <w:pPr>
@@ -625,7 +748,7 @@
   <w:abstractNum w:abstractNumId="0">
     <w:nsid w:val="1614357C"/>
     <w:multiLevelType w:val="hybridMultilevel"/>
-    <w:tmpl w:val="B0401DE6"/>
+    <w:tmpl w:val="FF7A8FAC"/>
     <w:lvl w:ilvl="0" w:tplc="04150001">
       <w:start w:val="1"/>
       <w:numFmt w:val="bullet"/>
@@ -650,7 +773,7 @@
         <w:rFonts w:ascii="Courier New" w:hAnsi="Courier New" w:cs="Courier New" w:hint="default"/>
       </w:rPr>
     </w:lvl>
-    <w:lvl w:ilvl="2" w:tplc="04150005" w:tentative="1">
+    <w:lvl w:ilvl="2" w:tplc="04150005">
       <w:start w:val="1"/>
       <w:numFmt w:val="bullet"/>
       <w:lvlText w:val=""/>

--- a/Fitness.docx
+++ b/Fitness.docx
@@ -427,6 +427,26 @@
       <w:pPr>
         <w:jc w:val="center"/>
         <w:rPr>
+          <w:sz w:val="28"/>
+          <w:szCs w:val="28"/>
+          <w:highlight w:val="lightGray"/>
+        </w:rPr>
+      </w:pPr>
+    </w:p>
+    <w:p>
+      <w:pPr>
+        <w:jc w:val="center"/>
+        <w:rPr>
+          <w:sz w:val="28"/>
+          <w:szCs w:val="28"/>
+          <w:highlight w:val="lightGray"/>
+        </w:rPr>
+      </w:pPr>
+    </w:p>
+    <w:p>
+      <w:pPr>
+        <w:jc w:val="center"/>
+        <w:rPr>
           <w:noProof/>
           <w:lang w:eastAsia="pl-PL"/>
         </w:rPr>
@@ -437,6 +457,7 @@
           <w:szCs w:val="28"/>
           <w:highlight w:val="lightGray"/>
         </w:rPr>
+        <w:lastRenderedPageBreak/>
         <w:t>Przykładowy wygląd</w:t>
       </w:r>
       <w:r>
@@ -459,25 +480,15 @@
       <w:pPr>
         <w:jc w:val="center"/>
         <w:rPr>
+          <w:sz w:val="28"/>
+          <w:szCs w:val="28"/>
+        </w:rPr>
+      </w:pPr>
+      <w:r>
+        <w:rPr>
           <w:noProof/>
           <w:lang w:eastAsia="pl-PL"/>
         </w:rPr>
-      </w:pPr>
-    </w:p>
-    <w:p>
-      <w:pPr>
-        <w:jc w:val="center"/>
-        <w:rPr>
-          <w:sz w:val="28"/>
-          <w:szCs w:val="28"/>
-        </w:rPr>
-      </w:pPr>
-      <w:r>
-        <w:rPr>
-          <w:noProof/>
-          <w:lang w:eastAsia="pl-PL"/>
-        </w:rPr>
-        <w:lastRenderedPageBreak/>
         <w:t>Rejestracja</w:t>
       </w:r>
       <w:r>
@@ -550,35 +561,8 @@
       <w:pPr>
         <w:jc w:val="center"/>
         <w:rPr>
-          <w:noProof/>
-          <w:lang w:eastAsia="pl-PL"/>
-        </w:rPr>
-      </w:pPr>
-    </w:p>
-    <w:p>
-      <w:pPr>
-        <w:jc w:val="center"/>
-        <w:rPr>
-          <w:noProof/>
-          <w:lang w:eastAsia="pl-PL"/>
-        </w:rPr>
-      </w:pPr>
-    </w:p>
-    <w:p>
-      <w:pPr>
-        <w:jc w:val="center"/>
-        <w:rPr>
-          <w:noProof/>
-          <w:lang w:eastAsia="pl-PL"/>
-        </w:rPr>
-      </w:pPr>
-    </w:p>
-    <w:p>
-      <w:pPr>
-        <w:jc w:val="center"/>
-        <w:rPr>
-          <w:noProof/>
-          <w:lang w:eastAsia="pl-PL"/>
+          <w:sz w:val="28"/>
+          <w:szCs w:val="28"/>
         </w:rPr>
       </w:pPr>
     </w:p>
@@ -647,7 +631,7 @@
             <v:path o:extrusionok="f" gradientshapeok="t" o:connecttype="rect"/>
             <o:lock v:ext="edit" aspectratio="t"/>
           </v:shapetype>
-          <v:shape id="_x0000_i1025" type="#_x0000_t75" style="width:453.05pt;height:255.4pt">
+          <v:shape id="_x0000_i1025" type="#_x0000_t75" style="width:452.65pt;height:254.8pt">
             <v:imagedata r:id="rId7" o:title="logowanie"/>
           </v:shape>
         </w:pict>
@@ -661,46 +645,261 @@
           <w:szCs w:val="28"/>
         </w:rPr>
       </w:pPr>
-      <w:r>
-        <w:rPr>
-          <w:sz w:val="28"/>
-          <w:szCs w:val="28"/>
+    </w:p>
+    <w:p>
+      <w:pPr>
+        <w:jc w:val="center"/>
+        <w:rPr>
+          <w:sz w:val="28"/>
+          <w:szCs w:val="28"/>
+        </w:rPr>
+      </w:pPr>
+    </w:p>
+    <w:p>
+      <w:pPr>
+        <w:jc w:val="center"/>
+        <w:rPr>
+          <w:sz w:val="28"/>
+          <w:szCs w:val="28"/>
+        </w:rPr>
+      </w:pPr>
+      <w:r>
+        <w:rPr>
+          <w:sz w:val="28"/>
+          <w:szCs w:val="28"/>
+        </w:rPr>
+        <w:t>Po zalogowaniu</w:t>
+      </w:r>
+      <w:r>
+        <w:rPr>
+          <w:sz w:val="28"/>
+          <w:szCs w:val="28"/>
+        </w:rPr>
+        <w:t>(klient)</w:t>
+      </w:r>
+      <w:r>
+        <w:rPr>
+          <w:sz w:val="28"/>
+          <w:szCs w:val="28"/>
+        </w:rPr>
+        <w:t>:</w:t>
+      </w:r>
+      <w:r>
+        <w:rPr>
+          <w:sz w:val="28"/>
+          <w:szCs w:val="28"/>
+        </w:rPr>
+        <w:t xml:space="preserve"> </w:t>
+      </w:r>
+      <w:r>
+        <w:rPr>
+          <w:noProof/>
+          <w:sz w:val="28"/>
+          <w:szCs w:val="28"/>
+          <w:lang w:eastAsia="pl-PL"/>
+        </w:rPr>
+        <w:drawing>
+          <wp:inline distT="0" distB="0" distL="0" distR="0">
+            <wp:extent cx="5753735" cy="3234690"/>
+            <wp:effectExtent l="19050" t="0" r="0" b="0"/>
+            <wp:docPr id="11" name="Obraz 11" descr="C:\Users\Leon\AppData\Local\Microsoft\Windows\INetCache\Content.Word\klient-wejscia.png"/>
+            <wp:cNvGraphicFramePr>
+              <a:graphicFrameLocks xmlns:a="http://schemas.openxmlformats.org/drawingml/2006/main" noChangeAspect="1"/>
+            </wp:cNvGraphicFramePr>
+            <a:graphic xmlns:a="http://schemas.openxmlformats.org/drawingml/2006/main">
+              <a:graphicData uri="http://schemas.openxmlformats.org/drawingml/2006/picture">
+                <pic:pic xmlns:pic="http://schemas.openxmlformats.org/drawingml/2006/picture">
+                  <pic:nvPicPr>
+                    <pic:cNvPr id="0" name="Picture 11" descr="C:\Users\Leon\AppData\Local\Microsoft\Windows\INetCache\Content.Word\klient-wejscia.png"/>
+                    <pic:cNvPicPr>
+                      <a:picLocks noChangeAspect="1" noChangeArrowheads="1"/>
+                    </pic:cNvPicPr>
+                  </pic:nvPicPr>
+                  <pic:blipFill>
+                    <a:blip r:embed="rId8"/>
+                    <a:srcRect/>
+                    <a:stretch>
+                      <a:fillRect/>
+                    </a:stretch>
+                  </pic:blipFill>
+                  <pic:spPr bwMode="auto">
+                    <a:xfrm>
+                      <a:off x="0" y="0"/>
+                      <a:ext cx="5753735" cy="3234690"/>
+                    </a:xfrm>
+                    <a:prstGeom prst="rect">
+                      <a:avLst/>
+                    </a:prstGeom>
+                    <a:noFill/>
+                    <a:ln w="9525">
+                      <a:noFill/>
+                      <a:miter lim="800000"/>
+                      <a:headEnd/>
+                      <a:tailEnd/>
+                    </a:ln>
+                  </pic:spPr>
+                </pic:pic>
+              </a:graphicData>
+            </a:graphic>
+          </wp:inline>
+        </w:drawing>
+      </w:r>
+    </w:p>
+    <w:p>
+      <w:pPr>
+        <w:jc w:val="center"/>
+        <w:rPr>
+          <w:sz w:val="28"/>
+          <w:szCs w:val="28"/>
+        </w:rPr>
+      </w:pPr>
+      <w:r>
+        <w:rPr>
+          <w:noProof/>
+          <w:sz w:val="28"/>
+          <w:szCs w:val="28"/>
+          <w:lang w:eastAsia="pl-PL"/>
+        </w:rPr>
+        <w:drawing>
+          <wp:inline distT="0" distB="0" distL="0" distR="0">
+            <wp:extent cx="5760720" cy="3242508"/>
+            <wp:effectExtent l="19050" t="0" r="0" b="0"/>
+            <wp:docPr id="9" name="Obraz 9" descr="C:\Users\Leon\AppData\Local\Microsoft\Windows\INetCache\Content.Word\klient-karta.png"/>
+            <wp:cNvGraphicFramePr>
+              <a:graphicFrameLocks xmlns:a="http://schemas.openxmlformats.org/drawingml/2006/main" noChangeAspect="1"/>
+            </wp:cNvGraphicFramePr>
+            <a:graphic xmlns:a="http://schemas.openxmlformats.org/drawingml/2006/main">
+              <a:graphicData uri="http://schemas.openxmlformats.org/drawingml/2006/picture">
+                <pic:pic xmlns:pic="http://schemas.openxmlformats.org/drawingml/2006/picture">
+                  <pic:nvPicPr>
+                    <pic:cNvPr id="0" name="Picture 9" descr="C:\Users\Leon\AppData\Local\Microsoft\Windows\INetCache\Content.Word\klient-karta.png"/>
+                    <pic:cNvPicPr>
+                      <a:picLocks noChangeAspect="1" noChangeArrowheads="1"/>
+                    </pic:cNvPicPr>
+                  </pic:nvPicPr>
+                  <pic:blipFill>
+                    <a:blip r:embed="rId9"/>
+                    <a:srcRect/>
+                    <a:stretch>
+                      <a:fillRect/>
+                    </a:stretch>
+                  </pic:blipFill>
+                  <pic:spPr bwMode="auto">
+                    <a:xfrm>
+                      <a:off x="0" y="0"/>
+                      <a:ext cx="5760720" cy="3242508"/>
+                    </a:xfrm>
+                    <a:prstGeom prst="rect">
+                      <a:avLst/>
+                    </a:prstGeom>
+                    <a:noFill/>
+                    <a:ln w="9525">
+                      <a:noFill/>
+                      <a:miter lim="800000"/>
+                      <a:headEnd/>
+                      <a:tailEnd/>
+                    </a:ln>
+                  </pic:spPr>
+                </pic:pic>
+              </a:graphicData>
+            </a:graphic>
+          </wp:inline>
+        </w:drawing>
+      </w:r>
+    </w:p>
+    <w:p>
+      <w:pPr>
+        <w:jc w:val="center"/>
+        <w:rPr>
+          <w:sz w:val="28"/>
+          <w:szCs w:val="28"/>
+        </w:rPr>
+      </w:pPr>
+      <w:r>
+        <w:rPr>
+          <w:noProof/>
+          <w:sz w:val="28"/>
+          <w:szCs w:val="28"/>
+          <w:lang w:eastAsia="pl-PL"/>
         </w:rPr>
         <w:lastRenderedPageBreak/>
-        <w:t>Po zalogowaniu</w:t>
-      </w:r>
-      <w:r>
-        <w:rPr>
-          <w:sz w:val="28"/>
-          <w:szCs w:val="28"/>
-        </w:rPr>
-        <w:t>(klient)</w:t>
-      </w:r>
-      <w:r>
-        <w:rPr>
-          <w:sz w:val="28"/>
-          <w:szCs w:val="28"/>
-        </w:rPr>
-        <w:t>:</w:t>
-      </w:r>
-    </w:p>
-    <w:p>
-      <w:pPr>
-        <w:jc w:val="center"/>
-        <w:rPr>
-          <w:sz w:val="28"/>
-          <w:szCs w:val="28"/>
-        </w:rPr>
-      </w:pPr>
-    </w:p>
-    <w:p>
-      <w:pPr>
-        <w:jc w:val="center"/>
-        <w:rPr>
-          <w:sz w:val="28"/>
-          <w:szCs w:val="28"/>
-        </w:rPr>
-      </w:pPr>
+        <w:drawing>
+          <wp:inline distT="0" distB="0" distL="0" distR="0">
+            <wp:extent cx="5756910" cy="3235960"/>
+            <wp:effectExtent l="19050" t="0" r="0" b="0"/>
+            <wp:docPr id="14" name="Obraz 14" descr="C:\Users\Leon\AppData\Local\Microsoft\Windows\INetCache\Content.Word\klient-dane.png"/>
+            <wp:cNvGraphicFramePr>
+              <a:graphicFrameLocks xmlns:a="http://schemas.openxmlformats.org/drawingml/2006/main" noChangeAspect="1"/>
+            </wp:cNvGraphicFramePr>
+            <a:graphic xmlns:a="http://schemas.openxmlformats.org/drawingml/2006/main">
+              <a:graphicData uri="http://schemas.openxmlformats.org/drawingml/2006/picture">
+                <pic:pic xmlns:pic="http://schemas.openxmlformats.org/drawingml/2006/picture">
+                  <pic:nvPicPr>
+                    <pic:cNvPr id="0" name="Picture 14" descr="C:\Users\Leon\AppData\Local\Microsoft\Windows\INetCache\Content.Word\klient-dane.png"/>
+                    <pic:cNvPicPr>
+                      <a:picLocks noChangeAspect="1" noChangeArrowheads="1"/>
+                    </pic:cNvPicPr>
+                  </pic:nvPicPr>
+                  <pic:blipFill>
+                    <a:blip r:embed="rId10"/>
+                    <a:srcRect/>
+                    <a:stretch>
+                      <a:fillRect/>
+                    </a:stretch>
+                  </pic:blipFill>
+                  <pic:spPr bwMode="auto">
+                    <a:xfrm>
+                      <a:off x="0" y="0"/>
+                      <a:ext cx="5756910" cy="3235960"/>
+                    </a:xfrm>
+                    <a:prstGeom prst="rect">
+                      <a:avLst/>
+                    </a:prstGeom>
+                    <a:noFill/>
+                    <a:ln w="9525">
+                      <a:noFill/>
+                      <a:miter lim="800000"/>
+                      <a:headEnd/>
+                      <a:tailEnd/>
+                    </a:ln>
+                  </pic:spPr>
+                </pic:pic>
+              </a:graphicData>
+            </a:graphic>
+          </wp:inline>
+        </w:drawing>
+      </w:r>
+    </w:p>
+    <w:p>
+      <w:pPr>
+        <w:rPr>
+          <w:sz w:val="28"/>
+          <w:szCs w:val="28"/>
+        </w:rPr>
+      </w:pPr>
+      <w:r>
+        <w:rPr>
+          <w:sz w:val="28"/>
+          <w:szCs w:val="28"/>
+        </w:rPr>
+        <w:tab/>
+      </w:r>
+    </w:p>
+    <w:p>
+      <w:pPr>
+        <w:jc w:val="center"/>
+        <w:rPr>
+          <w:sz w:val="28"/>
+          <w:szCs w:val="28"/>
+        </w:rPr>
+      </w:pPr>
+      <w:r>
+        <w:rPr>
+          <w:sz w:val="28"/>
+          <w:szCs w:val="28"/>
+        </w:rPr>
+        <w:t>Po zalogowaniu(pracownik):</w:t>
+      </w:r>
     </w:p>
     <w:p>
       <w:pPr>

--- a/Fitness.docx
+++ b/Fitness.docx
@@ -323,15 +323,12 @@
       <w:pPr>
         <w:pStyle w:val="Akapitzlist"/>
         <w:numPr>
-          <w:ilvl w:val="2"/>
+          <w:ilvl w:val="1"/>
           <w:numId w:val="1"/>
         </w:numPr>
       </w:pPr>
       <w:r>
-        <w:t>Dokładna ilość pieniędzy w danej kasie(</w:t>
-      </w:r>
-      <w:r>
-        <w:t>podczas zakupów użytkownik wprowadza ilość wydawanej i wprowadzanej gotówki)</w:t>
+        <w:t>W kolejnej zakładce mamy „wejścia”(obliczanie frekwencji w miesiącu i ilość obłożenia w dane dni(po wejściu w dany dzień ukazywane są najbardziej obłożone w nim  godziny))</w:t>
       </w:r>
     </w:p>
     <w:p>
@@ -343,7 +340,28 @@
         </w:numPr>
       </w:pPr>
       <w:r>
-        <w:t>Zapotrzebowanie(jakie produkty(np. ubrania, suplementy diety) niedługo się skończą i trzeba je domówić – działa to na tej samej zasadzie jak poprzednim przykład</w:t>
+        <w:t>Ilość osób, które weszły i wyszły dziś z siłowni</w:t>
+      </w:r>
+    </w:p>
+    <w:p>
+      <w:pPr>
+        <w:pStyle w:val="Akapitzlist"/>
+        <w:ind w:left="2160"/>
+      </w:pPr>
+    </w:p>
+    <w:p>
+      <w:pPr>
+        <w:pStyle w:val="Akapitzlist"/>
+        <w:numPr>
+          <w:ilvl w:val="1"/>
+          <w:numId w:val="1"/>
+        </w:numPr>
+      </w:pPr>
+      <w:r>
+        <w:t>Dane pracownik</w:t>
+      </w:r>
+      <w:r>
+        <w:t>a</w:t>
       </w:r>
     </w:p>
     <w:p>
@@ -355,7 +373,16 @@
         </w:numPr>
       </w:pPr>
       <w:r>
-        <w:t>Ilość osób, które weszły i wyszły dziś z siłowni</w:t>
+        <w:t>Imię , nazwisko, numer telefonu ,adres e-mail</w:t>
+      </w:r>
+      <w:r>
+        <w:t>,</w:t>
+      </w:r>
+      <w:r>
+        <w:t>nazwa stanowiska</w:t>
+      </w:r>
+      <w:r>
+        <w:t>+ opcja edycji, poza stanowiskiem</w:t>
       </w:r>
     </w:p>
     <w:p>
@@ -367,19 +394,7 @@
         </w:numPr>
       </w:pPr>
       <w:r>
-        <w:t>W kolejnej zakładce mamy „wejścia”(obliczanie frekwencji w miesiącu i ilość obłożenia w dane dni(po wejściu w dany dzień ukazywane są najbardziej obłożone w nim  godziny))</w:t>
-      </w:r>
-    </w:p>
-    <w:p>
-      <w:pPr>
-        <w:pStyle w:val="Akapitzlist"/>
-        <w:numPr>
-          <w:ilvl w:val="1"/>
-          <w:numId w:val="1"/>
-        </w:numPr>
-      </w:pPr>
-      <w:r>
-        <w:t>Dane pracownika</w:t>
+        <w:t>Zap(zapotrzebowanie)</w:t>
       </w:r>
     </w:p>
     <w:p>
@@ -391,17 +406,31 @@
         </w:numPr>
       </w:pPr>
       <w:r>
-        <w:t>Imię , nazwisko, numer telefonu ,adres e-mail</w:t>
-      </w:r>
-      <w:r>
-        <w:t>,</w:t>
-      </w:r>
-      <w:r>
-        <w:t>nazwa stanowiska</w:t>
-      </w:r>
-      <w:r>
-        <w:t>+ opcja edycji, poza stanowiskiem</w:t>
-      </w:r>
+        <w:t>Dokładna ilość pieniędzy w danej kasie(podczas zakupów użytkownik wprowadza ilość wydawanej i wprowadzanej gotówki)</w:t>
+      </w:r>
+    </w:p>
+    <w:p>
+      <w:pPr>
+        <w:pStyle w:val="Akapitzlist"/>
+        <w:numPr>
+          <w:ilvl w:val="2"/>
+          <w:numId w:val="1"/>
+        </w:numPr>
+      </w:pPr>
+      <w:r>
+        <w:t>Zapotrzebowanie(jakie produkty(np. ubrania, suplementy diety) niedługo się skończą i trzeba je domówić – działa to na tej samej zasadzie jak poprzednim przykład</w:t>
+      </w:r>
+    </w:p>
+    <w:p>
+      <w:pPr>
+        <w:pStyle w:val="Akapitzlist"/>
+        <w:ind w:left="2160"/>
+      </w:pPr>
+    </w:p>
+    <w:p>
+      <w:pPr>
+        <w:ind w:left="1800"/>
+      </w:pPr>
     </w:p>
     <w:p>
       <w:pPr>
@@ -457,7 +486,6 @@
           <w:szCs w:val="28"/>
           <w:highlight w:val="lightGray"/>
         </w:rPr>
-        <w:lastRenderedPageBreak/>
         <w:t>Przykładowy wygląd</w:t>
       </w:r>
       <w:r>
@@ -611,6 +639,7 @@
           <w:noProof/>
           <w:lang w:eastAsia="pl-PL"/>
         </w:rPr>
+        <w:lastRenderedPageBreak/>
         <w:pict>
           <v:shapetype id="_x0000_t75" coordsize="21600,21600" o:spt="75" o:preferrelative="t" path="m@4@5l@4@11@9@11@9@5xe" filled="f" stroked="f">
             <v:stroke joinstyle="miter"/>
@@ -760,6 +789,7 @@
           <w:szCs w:val="28"/>
           <w:lang w:eastAsia="pl-PL"/>
         </w:rPr>
+        <w:lastRenderedPageBreak/>
         <w:drawing>
           <wp:inline distT="0" distB="0" distL="0" distR="0">
             <wp:extent cx="5760720" cy="3242508"/>
@@ -822,7 +852,6 @@
           <w:szCs w:val="28"/>
           <w:lang w:eastAsia="pl-PL"/>
         </w:rPr>
-        <w:lastRenderedPageBreak/>
         <w:drawing>
           <wp:inline distT="0" distB="0" distL="0" distR="0">
             <wp:extent cx="5756910" cy="3235960"/>
@@ -900,6 +929,57 @@
         </w:rPr>
         <w:t>Po zalogowaniu(pracownik):</w:t>
       </w:r>
+    </w:p>
+    <w:p>
+      <w:pPr>
+        <w:jc w:val="center"/>
+        <w:rPr>
+          <w:sz w:val="28"/>
+          <w:szCs w:val="28"/>
+        </w:rPr>
+      </w:pPr>
+      <w:r>
+        <w:rPr>
+          <w:sz w:val="28"/>
+          <w:szCs w:val="28"/>
+        </w:rPr>
+        <w:lastRenderedPageBreak/>
+        <w:pict>
+          <v:shape id="_x0000_i1026" type="#_x0000_t75" style="width:453.3pt;height:254.8pt">
+            <v:imagedata r:id="rId11" o:title="pracownik-głowne"/>
+          </v:shape>
+        </w:pict>
+      </w:r>
+    </w:p>
+    <w:p>
+      <w:pPr>
+        <w:jc w:val="center"/>
+        <w:rPr>
+          <w:noProof/>
+          <w:lang w:eastAsia="pl-PL"/>
+        </w:rPr>
+      </w:pPr>
+      <w:r>
+        <w:rPr>
+          <w:noProof/>
+          <w:lang w:eastAsia="pl-PL"/>
+        </w:rPr>
+        <w:pict>
+          <v:shape id="_x0000_i1027" type="#_x0000_t75" style="width:453.3pt;height:254.8pt">
+            <v:imagedata r:id="rId12" o:title="pracownik-wejścia"/>
+          </v:shape>
+        </w:pict>
+      </w:r>
+    </w:p>
+    <w:p>
+      <w:pPr>
+        <w:jc w:val="center"/>
+        <w:rPr>
+          <w:sz w:val="28"/>
+          <w:szCs w:val="28"/>
+          <w:highlight w:val="lightGray"/>
+        </w:rPr>
+      </w:pPr>
     </w:p>
     <w:p>
       <w:pPr>

--- a/Fitness.docx
+++ b/Fitness.docx
@@ -21,8 +21,18 @@
           <w:szCs w:val="32"/>
           <w:highlight w:val="cyan"/>
         </w:rPr>
-        <w:t>Wymagania w apk</w:t>
-      </w:r>
+        <w:t xml:space="preserve">Wymagania w </w:t>
+      </w:r>
+      <w:proofErr w:type="spellStart"/>
+      <w:r>
+        <w:rPr>
+          <w:sz w:val="32"/>
+          <w:szCs w:val="32"/>
+          <w:highlight w:val="cyan"/>
+        </w:rPr>
+        <w:t>apk</w:t>
+      </w:r>
+      <w:proofErr w:type="spellEnd"/>
       <w:r>
         <w:rPr>
           <w:sz w:val="32"/>
@@ -166,7 +176,15 @@
         <w:t xml:space="preserve"> </w:t>
       </w:r>
       <w:r>
-        <w:t>(pole text)</w:t>
+        <w:t xml:space="preserve">(pole </w:t>
+      </w:r>
+      <w:proofErr w:type="spellStart"/>
+      <w:r>
+        <w:t>text</w:t>
+      </w:r>
+      <w:proofErr w:type="spellEnd"/>
+      <w:r>
+        <w:t>)</w:t>
       </w:r>
       <w:r>
         <w:t>imię, nazwisko,</w:t>
@@ -175,7 +193,15 @@
         <w:t xml:space="preserve"> </w:t>
       </w:r>
       <w:r>
-        <w:t>(pole number)</w:t>
+        <w:t xml:space="preserve">(pole </w:t>
+      </w:r>
+      <w:proofErr w:type="spellStart"/>
+      <w:r>
+        <w:t>number</w:t>
+      </w:r>
+      <w:proofErr w:type="spellEnd"/>
+      <w:r>
+        <w:t>)</w:t>
       </w:r>
       <w:r>
         <w:t xml:space="preserve"> numer telefonu, </w:t>
@@ -202,7 +228,23 @@
         <w:t>, potwierdź hasło, (przycisk)zarejestruj</w:t>
       </w:r>
       <w:r>
-        <w:t>, (check box) zapoznałem się z regulaminem</w:t>
+        <w:t>, (</w:t>
+      </w:r>
+      <w:proofErr w:type="spellStart"/>
+      <w:r>
+        <w:t>check</w:t>
+      </w:r>
+      <w:proofErr w:type="spellEnd"/>
+      <w:r>
+        <w:t xml:space="preserve"> </w:t>
+      </w:r>
+      <w:proofErr w:type="spellStart"/>
+      <w:r>
+        <w:t>box</w:t>
+      </w:r>
+      <w:proofErr w:type="spellEnd"/>
+      <w:r>
+        <w:t>) zapoznałem się z regulaminem</w:t>
       </w:r>
     </w:p>
     <w:p>
@@ -217,13 +259,29 @@
         <w:t>L</w:t>
       </w:r>
       <w:r>
-        <w:t xml:space="preserve">ogowanie: (pole text)Numer telefonu, </w:t>
+        <w:t xml:space="preserve">ogowanie: (pole </w:t>
+      </w:r>
+      <w:proofErr w:type="spellStart"/>
+      <w:r>
+        <w:t>text</w:t>
+      </w:r>
+      <w:proofErr w:type="spellEnd"/>
+      <w:r>
+        <w:t xml:space="preserve">)Numer telefonu, </w:t>
       </w:r>
       <w:r>
         <w:t xml:space="preserve"> </w:t>
       </w:r>
       <w:r>
-        <w:t xml:space="preserve">(pole password/szyfr) </w:t>
+        <w:t xml:space="preserve">(pole </w:t>
+      </w:r>
+      <w:proofErr w:type="spellStart"/>
+      <w:r>
+        <w:t>password</w:t>
+      </w:r>
+      <w:proofErr w:type="spellEnd"/>
+      <w:r>
+        <w:t xml:space="preserve">/szyfr) </w:t>
       </w:r>
       <w:r>
         <w:t>hasło,(przycisk)zaloguj</w:t>
@@ -373,13 +431,21 @@
         </w:numPr>
       </w:pPr>
       <w:r>
-        <w:t>Imię , nazwisko, numer telefonu ,adres e-mail</w:t>
+        <w:t xml:space="preserve">Imię , nazwisko, numer telefonu ,adres </w:t>
+      </w:r>
+      <w:proofErr w:type="spellStart"/>
+      <w:r>
+        <w:t>e-mail</w:t>
       </w:r>
       <w:r>
         <w:t>,</w:t>
       </w:r>
       <w:r>
-        <w:t>nazwa stanowiska</w:t>
+        <w:t>nazwa</w:t>
+      </w:r>
+      <w:proofErr w:type="spellEnd"/>
+      <w:r>
+        <w:t xml:space="preserve"> stanowiska</w:t>
       </w:r>
       <w:r>
         <w:t>+ opcja edycji, poza stanowiskiem</w:t>
@@ -393,8 +459,13 @@
           <w:numId w:val="1"/>
         </w:numPr>
       </w:pPr>
-      <w:r>
-        <w:t>Zap(zapotrzebowanie)</w:t>
+      <w:proofErr w:type="spellStart"/>
+      <w:r>
+        <w:t>Zap</w:t>
+      </w:r>
+      <w:proofErr w:type="spellEnd"/>
+      <w:r>
+        <w:t>(zapotrzebowanie)</w:t>
       </w:r>
     </w:p>
     <w:p>

--- a/Fitness.docx
+++ b/Fitness.docx
@@ -1040,6 +1040,67 @@
             <v:imagedata r:id="rId12" o:title="pracownik-wejścia"/>
           </v:shape>
         </w:pict>
+      </w:r>
+    </w:p>
+    <w:p>
+      <w:pPr>
+        <w:jc w:val="center"/>
+        <w:rPr>
+          <w:noProof/>
+          <w:lang w:eastAsia="pl-PL"/>
+        </w:rPr>
+      </w:pPr>
+      <w:r>
+        <w:rPr>
+          <w:noProof/>
+          <w:lang w:eastAsia="pl-PL"/>
+        </w:rPr>
+        <w:lastRenderedPageBreak/>
+        <w:drawing>
+          <wp:inline distT="0" distB="0" distL="0" distR="0">
+            <wp:extent cx="5756910" cy="3235960"/>
+            <wp:effectExtent l="19050" t="0" r="0" b="0"/>
+            <wp:docPr id="6" name="Obraz 6" descr="C:\Users\Leon\AppData\Local\Microsoft\Windows\INetCache\Content.Word\pracownik-dane.png"/>
+            <wp:cNvGraphicFramePr>
+              <a:graphicFrameLocks xmlns:a="http://schemas.openxmlformats.org/drawingml/2006/main" noChangeAspect="1"/>
+            </wp:cNvGraphicFramePr>
+            <a:graphic xmlns:a="http://schemas.openxmlformats.org/drawingml/2006/main">
+              <a:graphicData uri="http://schemas.openxmlformats.org/drawingml/2006/picture">
+                <pic:pic xmlns:pic="http://schemas.openxmlformats.org/drawingml/2006/picture">
+                  <pic:nvPicPr>
+                    <pic:cNvPr id="0" name="Picture 6" descr="C:\Users\Leon\AppData\Local\Microsoft\Windows\INetCache\Content.Word\pracownik-dane.png"/>
+                    <pic:cNvPicPr>
+                      <a:picLocks noChangeAspect="1" noChangeArrowheads="1"/>
+                    </pic:cNvPicPr>
+                  </pic:nvPicPr>
+                  <pic:blipFill>
+                    <a:blip r:embed="rId13"/>
+                    <a:srcRect/>
+                    <a:stretch>
+                      <a:fillRect/>
+                    </a:stretch>
+                  </pic:blipFill>
+                  <pic:spPr bwMode="auto">
+                    <a:xfrm>
+                      <a:off x="0" y="0"/>
+                      <a:ext cx="5756910" cy="3235960"/>
+                    </a:xfrm>
+                    <a:prstGeom prst="rect">
+                      <a:avLst/>
+                    </a:prstGeom>
+                    <a:noFill/>
+                    <a:ln w="9525">
+                      <a:noFill/>
+                      <a:miter lim="800000"/>
+                      <a:headEnd/>
+                      <a:tailEnd/>
+                    </a:ln>
+                  </pic:spPr>
+                </pic:pic>
+              </a:graphicData>
+            </a:graphic>
+          </wp:inline>
+        </w:drawing>
       </w:r>
     </w:p>
     <w:p>

--- a/Fitness.docx
+++ b/Fitness.docx
@@ -21,18 +21,8 @@
           <w:szCs w:val="32"/>
           <w:highlight w:val="cyan"/>
         </w:rPr>
-        <w:t xml:space="preserve">Wymagania w </w:t>
-      </w:r>
-      <w:proofErr w:type="spellStart"/>
-      <w:r>
-        <w:rPr>
-          <w:sz w:val="32"/>
-          <w:szCs w:val="32"/>
-          <w:highlight w:val="cyan"/>
-        </w:rPr>
-        <w:t>apk</w:t>
-      </w:r>
-      <w:proofErr w:type="spellEnd"/>
+        <w:t>Wymagania w apk</w:t>
+      </w:r>
       <w:r>
         <w:rPr>
           <w:sz w:val="32"/>
@@ -176,15 +166,7 @@
         <w:t xml:space="preserve"> </w:t>
       </w:r>
       <w:r>
-        <w:t xml:space="preserve">(pole </w:t>
-      </w:r>
-      <w:proofErr w:type="spellStart"/>
-      <w:r>
-        <w:t>text</w:t>
-      </w:r>
-      <w:proofErr w:type="spellEnd"/>
-      <w:r>
-        <w:t>)</w:t>
+        <w:t>(pole text)</w:t>
       </w:r>
       <w:r>
         <w:t>imię, nazwisko,</w:t>
@@ -193,15 +175,7 @@
         <w:t xml:space="preserve"> </w:t>
       </w:r>
       <w:r>
-        <w:t xml:space="preserve">(pole </w:t>
-      </w:r>
-      <w:proofErr w:type="spellStart"/>
-      <w:r>
-        <w:t>number</w:t>
-      </w:r>
-      <w:proofErr w:type="spellEnd"/>
-      <w:r>
-        <w:t>)</w:t>
+        <w:t>(pole number)</w:t>
       </w:r>
       <w:r>
         <w:t xml:space="preserve"> numer telefonu, </w:t>
@@ -228,23 +202,7 @@
         <w:t>, potwierdź hasło, (przycisk)zarejestruj</w:t>
       </w:r>
       <w:r>
-        <w:t>, (</w:t>
-      </w:r>
-      <w:proofErr w:type="spellStart"/>
-      <w:r>
-        <w:t>check</w:t>
-      </w:r>
-      <w:proofErr w:type="spellEnd"/>
-      <w:r>
-        <w:t xml:space="preserve"> </w:t>
-      </w:r>
-      <w:proofErr w:type="spellStart"/>
-      <w:r>
-        <w:t>box</w:t>
-      </w:r>
-      <w:proofErr w:type="spellEnd"/>
-      <w:r>
-        <w:t>) zapoznałem się z regulaminem</w:t>
+        <w:t>, (check box) zapoznałem się z regulaminem</w:t>
       </w:r>
     </w:p>
     <w:p>
@@ -259,29 +217,13 @@
         <w:t>L</w:t>
       </w:r>
       <w:r>
-        <w:t xml:space="preserve">ogowanie: (pole </w:t>
-      </w:r>
-      <w:proofErr w:type="spellStart"/>
-      <w:r>
-        <w:t>text</w:t>
-      </w:r>
-      <w:proofErr w:type="spellEnd"/>
-      <w:r>
-        <w:t xml:space="preserve">)Numer telefonu, </w:t>
+        <w:t xml:space="preserve">ogowanie: (pole text)Numer telefonu, </w:t>
       </w:r>
       <w:r>
         <w:t xml:space="preserve"> </w:t>
       </w:r>
       <w:r>
-        <w:t xml:space="preserve">(pole </w:t>
-      </w:r>
-      <w:proofErr w:type="spellStart"/>
-      <w:r>
-        <w:t>password</w:t>
-      </w:r>
-      <w:proofErr w:type="spellEnd"/>
-      <w:r>
-        <w:t xml:space="preserve">/szyfr) </w:t>
+        <w:t xml:space="preserve">(pole password/szyfr) </w:t>
       </w:r>
       <w:r>
         <w:t>hasło,(przycisk)zaloguj</w:t>
@@ -431,21 +373,13 @@
         </w:numPr>
       </w:pPr>
       <w:r>
-        <w:t xml:space="preserve">Imię , nazwisko, numer telefonu ,adres </w:t>
-      </w:r>
-      <w:proofErr w:type="spellStart"/>
-      <w:r>
-        <w:t>e-mail</w:t>
+        <w:t>Imię , nazwisko, numer telefonu ,adres e-mail</w:t>
       </w:r>
       <w:r>
         <w:t>,</w:t>
       </w:r>
       <w:r>
-        <w:t>nazwa</w:t>
-      </w:r>
-      <w:proofErr w:type="spellEnd"/>
-      <w:r>
-        <w:t xml:space="preserve"> stanowiska</w:t>
+        <w:t>nazwa stanowiska</w:t>
       </w:r>
       <w:r>
         <w:t>+ opcja edycji, poza stanowiskiem</w:t>
@@ -459,13 +393,8 @@
           <w:numId w:val="1"/>
         </w:numPr>
       </w:pPr>
-      <w:proofErr w:type="spellStart"/>
-      <w:r>
-        <w:t>Zap</w:t>
-      </w:r>
-      <w:proofErr w:type="spellEnd"/>
-      <w:r>
-        <w:t>(zapotrzebowanie)</w:t>
+      <w:r>
+        <w:t>Zap(zapotrzebowanie)</w:t>
       </w:r>
     </w:p>
     <w:p>
@@ -816,7 +745,7 @@
                     </pic:cNvPicPr>
                   </pic:nvPicPr>
                   <pic:blipFill>
-                    <a:blip r:embed="rId8"/>
+                    <a:blip r:embed="rId8" cstate="print"/>
                     <a:srcRect/>
                     <a:stretch>
                       <a:fillRect/>
@@ -879,7 +808,7 @@
                     </pic:cNvPicPr>
                   </pic:nvPicPr>
                   <pic:blipFill>
-                    <a:blip r:embed="rId9"/>
+                    <a:blip r:embed="rId9" cstate="print"/>
                     <a:srcRect/>
                     <a:stretch>
                       <a:fillRect/>
@@ -941,7 +870,7 @@
                     </pic:cNvPicPr>
                   </pic:nvPicPr>
                   <pic:blipFill>
-                    <a:blip r:embed="rId10"/>
+                    <a:blip r:embed="rId10" cstate="print"/>
                     <a:srcRect/>
                     <a:stretch>
                       <a:fillRect/>
@@ -1074,7 +1003,7 @@
                     </pic:cNvPicPr>
                   </pic:nvPicPr>
                   <pic:blipFill>
-                    <a:blip r:embed="rId13"/>
+                    <a:blip r:embed="rId13" cstate="print"/>
                     <a:srcRect/>
                     <a:stretch>
                       <a:fillRect/>
@@ -1107,6 +1036,75 @@
       <w:pPr>
         <w:jc w:val="center"/>
         <w:rPr>
+          <w:noProof/>
+          <w:lang w:eastAsia="pl-PL"/>
+        </w:rPr>
+      </w:pPr>
+      <w:r>
+        <w:rPr>
+          <w:noProof/>
+          <w:lang w:eastAsia="pl-PL"/>
+        </w:rPr>
+        <w:drawing>
+          <wp:inline distT="0" distB="0" distL="0" distR="0">
+            <wp:extent cx="5760720" cy="3237429"/>
+            <wp:effectExtent l="19050" t="0" r="0" b="0"/>
+            <wp:docPr id="2" name="Obraz 6" descr="C:\Users\student\AppData\Local\Microsoft\Windows\INetCache\Content.Word\pracownik-zap.png"/>
+            <wp:cNvGraphicFramePr>
+              <a:graphicFrameLocks xmlns:a="http://schemas.openxmlformats.org/drawingml/2006/main" noChangeAspect="1"/>
+            </wp:cNvGraphicFramePr>
+            <a:graphic xmlns:a="http://schemas.openxmlformats.org/drawingml/2006/main">
+              <a:graphicData uri="http://schemas.openxmlformats.org/drawingml/2006/picture">
+                <pic:pic xmlns:pic="http://schemas.openxmlformats.org/drawingml/2006/picture">
+                  <pic:nvPicPr>
+                    <pic:cNvPr id="0" name="Picture 6" descr="C:\Users\student\AppData\Local\Microsoft\Windows\INetCache\Content.Word\pracownik-zap.png"/>
+                    <pic:cNvPicPr>
+                      <a:picLocks noChangeAspect="1" noChangeArrowheads="1"/>
+                    </pic:cNvPicPr>
+                  </pic:nvPicPr>
+                  <pic:blipFill>
+                    <a:blip r:embed="rId14" cstate="print"/>
+                    <a:srcRect/>
+                    <a:stretch>
+                      <a:fillRect/>
+                    </a:stretch>
+                  </pic:blipFill>
+                  <pic:spPr bwMode="auto">
+                    <a:xfrm>
+                      <a:off x="0" y="0"/>
+                      <a:ext cx="5760720" cy="3237429"/>
+                    </a:xfrm>
+                    <a:prstGeom prst="rect">
+                      <a:avLst/>
+                    </a:prstGeom>
+                    <a:noFill/>
+                    <a:ln w="9525">
+                      <a:noFill/>
+                      <a:miter lim="800000"/>
+                      <a:headEnd/>
+                      <a:tailEnd/>
+                    </a:ln>
+                  </pic:spPr>
+                </pic:pic>
+              </a:graphicData>
+            </a:graphic>
+          </wp:inline>
+        </w:drawing>
+      </w:r>
+    </w:p>
+    <w:p>
+      <w:pPr>
+        <w:jc w:val="center"/>
+        <w:rPr>
+          <w:noProof/>
+          <w:lang w:eastAsia="pl-PL"/>
+        </w:rPr>
+      </w:pPr>
+    </w:p>
+    <w:p>
+      <w:pPr>
+        <w:jc w:val="center"/>
+        <w:rPr>
           <w:sz w:val="28"/>
           <w:szCs w:val="28"/>
           <w:highlight w:val="lightGray"/>
@@ -1135,10 +1133,103 @@
       </w:r>
     </w:p>
     <w:p>
-      <w:pPr>
-        <w:jc w:val="center"/>
-      </w:pPr>
-    </w:p>
+      <w:r>
+        <w:t xml:space="preserve">Rejsteracja jest wyłącznie dla </w:t>
+      </w:r>
+      <w:r>
+        <w:t>nowych klientów. Okno logowania służy pracownikom i klientom.</w:t>
+      </w:r>
+    </w:p>
+    <w:p/>
+    <w:p>
+      <w:r>
+        <w:t>Po zal</w:t>
+      </w:r>
+      <w:r>
+        <w:t>ogowaniu jako klient widać zakła</w:t>
+      </w:r>
+      <w:r>
+        <w:t>dki: Główna, karta klubowa i dane użytkownika</w:t>
+      </w:r>
+      <w:r>
+        <w:t>.</w:t>
+      </w:r>
+    </w:p>
+    <w:p>
+      <w:pPr>
+        <w:pStyle w:val="Akapitzlist"/>
+        <w:numPr>
+          <w:ilvl w:val="0"/>
+          <w:numId w:val="2"/>
+        </w:numPr>
+      </w:pPr>
+      <w:r>
+        <w:lastRenderedPageBreak/>
+        <w:t>Główna:</w:t>
+      </w:r>
+    </w:p>
+    <w:p>
+      <w:pPr>
+        <w:pStyle w:val="Akapitzlist"/>
+        <w:ind w:left="1440"/>
+      </w:pPr>
+      <w:r>
+        <w:t>Na głownym ekranie widzimy kalendarz,</w:t>
+      </w:r>
+      <w:r>
+        <w:t xml:space="preserve"> który ukazuje obecny miesiąc i </w:t>
+      </w:r>
+      <w:r>
+        <w:t xml:space="preserve">dotychczasową frekfencje. </w:t>
+      </w:r>
+      <w:r>
+        <w:t>Ukazuje on jedynie fizycznie odbyte wizyty na placówce.</w:t>
+      </w:r>
+    </w:p>
+    <w:p>
+      <w:pPr>
+        <w:pStyle w:val="Akapitzlist"/>
+        <w:numPr>
+          <w:ilvl w:val="0"/>
+          <w:numId w:val="2"/>
+        </w:numPr>
+      </w:pPr>
+      <w:r>
+        <w:t>Karta klubowa:</w:t>
+      </w:r>
+    </w:p>
+    <w:p>
+      <w:pPr>
+        <w:pStyle w:val="Akapitzlist"/>
+        <w:ind w:left="1440"/>
+      </w:pPr>
+    </w:p>
+    <w:p>
+      <w:pPr>
+        <w:pStyle w:val="Akapitzlist"/>
+        <w:numPr>
+          <w:ilvl w:val="0"/>
+          <w:numId w:val="2"/>
+        </w:numPr>
+      </w:pPr>
+      <w:r>
+        <w:t>Dane użytkownika:</w:t>
+      </w:r>
+    </w:p>
+    <w:p>
+      <w:pPr>
+        <w:pStyle w:val="Akapitzlist"/>
+        <w:ind w:left="1440"/>
+      </w:pPr>
+    </w:p>
+    <w:p>
+      <w:pPr>
+        <w:pStyle w:val="Akapitzlist"/>
+        <w:ind w:left="1440"/>
+      </w:pPr>
+    </w:p>
+    <w:p/>
+    <w:p/>
     <w:p>
       <w:pPr>
         <w:ind w:left="1416"/>
@@ -1269,8 +1360,124 @@
       </w:rPr>
     </w:lvl>
   </w:abstractNum>
+  <w:abstractNum w:abstractNumId="1">
+    <w:nsid w:val="2A1635B5"/>
+    <w:multiLevelType w:val="hybridMultilevel"/>
+    <w:tmpl w:val="4F4220A4"/>
+    <w:lvl w:ilvl="0" w:tplc="04150001">
+      <w:start w:val="1"/>
+      <w:numFmt w:val="bullet"/>
+      <w:lvlText w:val=""/>
+      <w:lvlJc w:val="left"/>
+      <w:pPr>
+        <w:ind w:left="720" w:hanging="360"/>
+      </w:pPr>
+      <w:rPr>
+        <w:rFonts w:ascii="Symbol" w:hAnsi="Symbol" w:hint="default"/>
+      </w:rPr>
+    </w:lvl>
+    <w:lvl w:ilvl="1" w:tplc="04150003">
+      <w:start w:val="1"/>
+      <w:numFmt w:val="bullet"/>
+      <w:lvlText w:val="o"/>
+      <w:lvlJc w:val="left"/>
+      <w:pPr>
+        <w:ind w:left="1440" w:hanging="360"/>
+      </w:pPr>
+      <w:rPr>
+        <w:rFonts w:ascii="Courier New" w:hAnsi="Courier New" w:cs="Courier New" w:hint="default"/>
+      </w:rPr>
+    </w:lvl>
+    <w:lvl w:ilvl="2" w:tplc="04150005" w:tentative="1">
+      <w:start w:val="1"/>
+      <w:numFmt w:val="bullet"/>
+      <w:lvlText w:val=""/>
+      <w:lvlJc w:val="left"/>
+      <w:pPr>
+        <w:ind w:left="2160" w:hanging="360"/>
+      </w:pPr>
+      <w:rPr>
+        <w:rFonts w:ascii="Wingdings" w:hAnsi="Wingdings" w:hint="default"/>
+      </w:rPr>
+    </w:lvl>
+    <w:lvl w:ilvl="3" w:tplc="04150001" w:tentative="1">
+      <w:start w:val="1"/>
+      <w:numFmt w:val="bullet"/>
+      <w:lvlText w:val=""/>
+      <w:lvlJc w:val="left"/>
+      <w:pPr>
+        <w:ind w:left="2880" w:hanging="360"/>
+      </w:pPr>
+      <w:rPr>
+        <w:rFonts w:ascii="Symbol" w:hAnsi="Symbol" w:hint="default"/>
+      </w:rPr>
+    </w:lvl>
+    <w:lvl w:ilvl="4" w:tplc="04150003" w:tentative="1">
+      <w:start w:val="1"/>
+      <w:numFmt w:val="bullet"/>
+      <w:lvlText w:val="o"/>
+      <w:lvlJc w:val="left"/>
+      <w:pPr>
+        <w:ind w:left="3600" w:hanging="360"/>
+      </w:pPr>
+      <w:rPr>
+        <w:rFonts w:ascii="Courier New" w:hAnsi="Courier New" w:cs="Courier New" w:hint="default"/>
+      </w:rPr>
+    </w:lvl>
+    <w:lvl w:ilvl="5" w:tplc="04150005" w:tentative="1">
+      <w:start w:val="1"/>
+      <w:numFmt w:val="bullet"/>
+      <w:lvlText w:val=""/>
+      <w:lvlJc w:val="left"/>
+      <w:pPr>
+        <w:ind w:left="4320" w:hanging="360"/>
+      </w:pPr>
+      <w:rPr>
+        <w:rFonts w:ascii="Wingdings" w:hAnsi="Wingdings" w:hint="default"/>
+      </w:rPr>
+    </w:lvl>
+    <w:lvl w:ilvl="6" w:tplc="04150001" w:tentative="1">
+      <w:start w:val="1"/>
+      <w:numFmt w:val="bullet"/>
+      <w:lvlText w:val=""/>
+      <w:lvlJc w:val="left"/>
+      <w:pPr>
+        <w:ind w:left="5040" w:hanging="360"/>
+      </w:pPr>
+      <w:rPr>
+        <w:rFonts w:ascii="Symbol" w:hAnsi="Symbol" w:hint="default"/>
+      </w:rPr>
+    </w:lvl>
+    <w:lvl w:ilvl="7" w:tplc="04150003" w:tentative="1">
+      <w:start w:val="1"/>
+      <w:numFmt w:val="bullet"/>
+      <w:lvlText w:val="o"/>
+      <w:lvlJc w:val="left"/>
+      <w:pPr>
+        <w:ind w:left="5760" w:hanging="360"/>
+      </w:pPr>
+      <w:rPr>
+        <w:rFonts w:ascii="Courier New" w:hAnsi="Courier New" w:cs="Courier New" w:hint="default"/>
+      </w:rPr>
+    </w:lvl>
+    <w:lvl w:ilvl="8" w:tplc="04150005" w:tentative="1">
+      <w:start w:val="1"/>
+      <w:numFmt w:val="bullet"/>
+      <w:lvlText w:val=""/>
+      <w:lvlJc w:val="left"/>
+      <w:pPr>
+        <w:ind w:left="6480" w:hanging="360"/>
+      </w:pPr>
+      <w:rPr>
+        <w:rFonts w:ascii="Wingdings" w:hAnsi="Wingdings" w:hint="default"/>
+      </w:rPr>
+    </w:lvl>
+  </w:abstractNum>
   <w:num w:numId="1">
     <w:abstractNumId w:val="0"/>
+  </w:num>
+  <w:num w:numId="2">
+    <w:abstractNumId w:val="1"/>
   </w:num>
 </w:numbering>
 </file>

--- a/Fitness.docx
+++ b/Fitness.docx
@@ -1200,6 +1200,14 @@
     </w:p>
     <w:p>
       <w:pPr>
+        <w:ind w:left="1416"/>
+      </w:pPr>
+      <w:r>
+        <w:t>Trzy tabele w których znajdują się: Dane karty, Opis twojego pakietu, Opcja kupna pakietu</w:t>
+      </w:r>
+    </w:p>
+    <w:p>
+      <w:pPr>
         <w:pStyle w:val="Akapitzlist"/>
         <w:ind w:left="1440"/>
       </w:pPr>
@@ -1215,6 +1223,19 @@
       <w:r>
         <w:t>Dane użytkownika:</w:t>
       </w:r>
+      <w:r>
+        <w:t xml:space="preserve"> Wyświetlają się dane użytkownika i są one edycyjne.</w:t>
+      </w:r>
+    </w:p>
+    <w:p>
+      <w:r>
+        <w:t>Po zalogowaniu jako pracownik widać zakładki: Główna, wejścia, dane pracownika i zap.(Zapotrzebowanie)</w:t>
+      </w:r>
+    </w:p>
+    <w:p>
+      <w:pPr>
+        <w:ind w:left="360"/>
+      </w:pPr>
     </w:p>
     <w:p>
       <w:pPr>
@@ -1388,7 +1409,7 @@
         <w:rFonts w:ascii="Courier New" w:hAnsi="Courier New" w:cs="Courier New" w:hint="default"/>
       </w:rPr>
     </w:lvl>
-    <w:lvl w:ilvl="2" w:tplc="04150005" w:tentative="1">
+    <w:lvl w:ilvl="2" w:tplc="04150005">
       <w:start w:val="1"/>
       <w:numFmt w:val="bullet"/>
       <w:lvlText w:val=""/>
